--- a/Analytics Report.docx
+++ b/Analytics Report.docx
@@ -11,758 +11,13 @@
       <w:r>
         <w:rPr>
           <w:rFonts w:asciiTheme="minorEastAsia" w:hAnsiTheme="minorEastAsia"/>
+          <w:noProof/>
         </w:rPr>
         <w:drawing>
           <wp:inline distT="0" distB="0" distL="0" distR="0" wp14:anchorId="6C70C896" wp14:editId="3DCC1CC7">
             <wp:extent cx="5274310" cy="2644775"/>
             <wp:effectExtent l="0" t="0" r="2540" b="3175"/>
             <wp:docPr id="1" name="圖片 1"/>
-            <wp:cNvGraphicFramePr>
-              <a:graphicFrameLocks xmlns:a="http://schemas.openxmlformats.org/drawingml/2006/main" noChangeAspect="1"/>
-            </wp:cNvGraphicFramePr>
-            <a:graphic xmlns:a="http://schemas.openxmlformats.org/drawingml/2006/main">
-              <a:graphicData uri="http://schemas.openxmlformats.org/drawingml/2006/picture">
-                <pic:pic xmlns:pic="http://schemas.openxmlformats.org/drawingml/2006/picture">
-                  <pic:nvPicPr>
-                    <pic:cNvPr id="1" name=""/>
-                    <pic:cNvPicPr/>
-                  </pic:nvPicPr>
-                  <pic:blipFill>
-                    <a:blip r:embed="rId5"/>
-                    <a:stretch>
-                      <a:fillRect/>
-                    </a:stretch>
-                  </pic:blipFill>
-                  <pic:spPr>
-                    <a:xfrm>
-                      <a:off x="0" y="0"/>
-                      <a:ext cx="5274310" cy="2644775"/>
-                    </a:xfrm>
-                    <a:prstGeom prst="rect">
-                      <a:avLst/>
-                    </a:prstGeom>
-                  </pic:spPr>
-                </pic:pic>
-              </a:graphicData>
-            </a:graphic>
-          </wp:inline>
-        </w:drawing>
-      </w:r>
-    </w:p>
-    <w:p>
-      <w:pPr>
-        <w:rPr>
-          <w:rFonts w:asciiTheme="minorEastAsia" w:hAnsiTheme="minorEastAsia" w:hint="eastAsia"/>
-          <w:sz w:val="22"/>
-        </w:rPr>
-      </w:pPr>
-      <w:proofErr w:type="gramStart"/>
-      <w:r>
-        <w:rPr>
-          <w:rFonts w:ascii="Tahoma" w:hAnsi="Tahoma" w:cs="Tahoma"/>
-          <w:color w:val="333333"/>
-          <w:szCs w:val="27"/>
-          <w:shd w:val="clear" w:color="auto" w:fill="FFFFFF"/>
-        </w:rPr>
-        <w:t>迴</w:t>
-      </w:r>
-      <w:proofErr w:type="gramEnd"/>
-      <w:r>
-        <w:rPr>
-          <w:rFonts w:ascii="Tahoma" w:hAnsi="Tahoma" w:cs="Tahoma"/>
-          <w:color w:val="333333"/>
-          <w:szCs w:val="27"/>
-          <w:shd w:val="clear" w:color="auto" w:fill="FFFFFF"/>
-        </w:rPr>
-        <w:t>歸模型</w:t>
-      </w:r>
-      <w:bookmarkStart w:id="0" w:name="_GoBack"/>
-      <w:bookmarkEnd w:id="0"/>
-    </w:p>
-    <w:p>
-      <w:pPr>
-        <w:pStyle w:val="Web"/>
-        <w:shd w:val="clear" w:color="auto" w:fill="FFFFFF"/>
-        <w:spacing w:before="0" w:beforeAutospacing="0" w:after="0" w:afterAutospacing="0"/>
-        <w:rPr>
-          <w:rFonts w:asciiTheme="minorEastAsia" w:eastAsiaTheme="minorEastAsia" w:hAnsiTheme="minorEastAsia" w:cs="Times New Roman"/>
-          <w:sz w:val="28"/>
-          <w:szCs w:val="26"/>
-        </w:rPr>
-      </w:pPr>
-      <w:r>
-        <w:rPr>
-          <w:rFonts w:asciiTheme="minorEastAsia" w:eastAsiaTheme="minorEastAsia" w:hAnsiTheme="minorEastAsia" w:cs="Times New Roman"/>
-          <w:sz w:val="28"/>
-          <w:szCs w:val="26"/>
-          <w:shd w:val="clear" w:color="auto" w:fill="FFFFFF"/>
-        </w:rPr>
-        <w:t>以Sepal.Length為依變數(Y)，以</w:t>
-      </w:r>
-      <w:r>
-        <w:rPr>
-          <w:rFonts w:asciiTheme="minorEastAsia" w:eastAsiaTheme="minorEastAsia" w:hAnsiTheme="minorEastAsia" w:cs="Times New Roman"/>
-          <w:sz w:val="28"/>
-          <w:szCs w:val="26"/>
-          <w:shd w:val="clear" w:color="auto" w:fill="FFFFFF"/>
-        </w:rPr>
-        <w:t>Sepal. Width</w:t>
-      </w:r>
-      <w:r>
-        <w:rPr>
-          <w:rFonts w:asciiTheme="minorEastAsia" w:eastAsiaTheme="minorEastAsia" w:hAnsiTheme="minorEastAsia" w:cs="Times New Roman"/>
-          <w:sz w:val="28"/>
-          <w:szCs w:val="26"/>
-          <w:shd w:val="clear" w:color="auto" w:fill="FFFFFF"/>
-        </w:rPr>
-        <w:t>、Petal.</w:t>
-      </w:r>
-      <w:r>
-        <w:rPr>
-          <w:rFonts w:asciiTheme="minorEastAsia" w:eastAsiaTheme="minorEastAsia" w:hAnsiTheme="minorEastAsia" w:cs="Times New Roman"/>
-          <w:sz w:val="28"/>
-          <w:szCs w:val="26"/>
-          <w:shd w:val="clear" w:color="auto" w:fill="FFFFFF"/>
-        </w:rPr>
-        <w:t xml:space="preserve"> </w:t>
-      </w:r>
-      <w:r>
-        <w:rPr>
-          <w:rFonts w:asciiTheme="minorEastAsia" w:eastAsiaTheme="minorEastAsia" w:hAnsiTheme="minorEastAsia" w:cs="Times New Roman"/>
-          <w:sz w:val="28"/>
-          <w:szCs w:val="26"/>
-          <w:shd w:val="clear" w:color="auto" w:fill="FFFFFF"/>
-        </w:rPr>
-        <w:t>Length、Petal.</w:t>
-      </w:r>
-      <w:r>
-        <w:rPr>
-          <w:rFonts w:asciiTheme="minorEastAsia" w:eastAsiaTheme="minorEastAsia" w:hAnsiTheme="minorEastAsia" w:cs="Times New Roman"/>
-          <w:sz w:val="28"/>
-          <w:szCs w:val="26"/>
-          <w:shd w:val="clear" w:color="auto" w:fill="FFFFFF"/>
-        </w:rPr>
-        <w:t xml:space="preserve"> </w:t>
-      </w:r>
-      <w:r>
-        <w:rPr>
-          <w:rFonts w:asciiTheme="minorEastAsia" w:eastAsiaTheme="minorEastAsia" w:hAnsiTheme="minorEastAsia" w:cs="Times New Roman"/>
-          <w:sz w:val="28"/>
-          <w:szCs w:val="26"/>
-          <w:shd w:val="clear" w:color="auto" w:fill="FFFFFF"/>
-        </w:rPr>
-        <w:t>Width為自變數(X)</w:t>
-      </w:r>
-    </w:p>
-    <w:p>
-      <w:pPr>
-        <w:pStyle w:val="Web"/>
-        <w:shd w:val="clear" w:color="auto" w:fill="FFFFFF"/>
-        <w:spacing w:before="0" w:beforeAutospacing="0" w:after="0" w:afterAutospacing="0"/>
-        <w:rPr>
-          <w:rFonts w:asciiTheme="minorEastAsia" w:eastAsiaTheme="minorEastAsia" w:hAnsiTheme="minorEastAsia" w:cs="Times New Roman"/>
-          <w:sz w:val="28"/>
-          <w:szCs w:val="26"/>
-        </w:rPr>
-      </w:pPr>
-      <w:r>
-        <w:rPr>
-          <w:rFonts w:asciiTheme="minorEastAsia" w:eastAsiaTheme="minorEastAsia" w:hAnsiTheme="minorEastAsia" w:cs="Times New Roman"/>
-          <w:sz w:val="28"/>
-          <w:szCs w:val="26"/>
-        </w:rPr>
-        <w:t>從報表中來看，我們可以獲得許多資訊：</w:t>
-      </w:r>
-    </w:p>
-    <w:p>
-      <w:pPr>
-        <w:pStyle w:val="Web"/>
-        <w:numPr>
-          <w:ilvl w:val="0"/>
-          <w:numId w:val="1"/>
-        </w:numPr>
-        <w:shd w:val="clear" w:color="auto" w:fill="FFFFFF"/>
-        <w:spacing w:before="0" w:beforeAutospacing="0" w:after="0" w:afterAutospacing="0"/>
-        <w:rPr>
-          <w:rFonts w:asciiTheme="minorEastAsia" w:eastAsiaTheme="minorEastAsia" w:hAnsiTheme="minorEastAsia" w:cs="Times New Roman"/>
-          <w:sz w:val="28"/>
-          <w:szCs w:val="26"/>
-        </w:rPr>
-      </w:pPr>
-      <w:r>
-        <w:rPr>
-          <w:rFonts w:asciiTheme="minorEastAsia" w:eastAsiaTheme="minorEastAsia" w:hAnsiTheme="minorEastAsia" w:cs="Times New Roman"/>
-          <w:sz w:val="28"/>
-          <w:szCs w:val="26"/>
-        </w:rPr>
-        <w:t>S</w:t>
-      </w:r>
-      <w:r>
-        <w:rPr>
-          <w:rFonts w:asciiTheme="minorEastAsia" w:eastAsiaTheme="minorEastAsia" w:hAnsiTheme="minorEastAsia" w:cs="Times New Roman"/>
-          <w:sz w:val="28"/>
-          <w:szCs w:val="26"/>
-        </w:rPr>
-        <w:t>epal.Length = 1.85600 + 0.65084*</w:t>
-      </w:r>
-      <w:r>
-        <w:rPr>
-          <w:rFonts w:asciiTheme="minorEastAsia" w:eastAsiaTheme="minorEastAsia" w:hAnsiTheme="minorEastAsia" w:cs="Times New Roman"/>
-          <w:sz w:val="28"/>
-          <w:szCs w:val="26"/>
-        </w:rPr>
-        <w:t>Sepal.</w:t>
-      </w:r>
-      <w:r>
-        <w:rPr>
-          <w:rFonts w:asciiTheme="minorEastAsia" w:eastAsiaTheme="minorEastAsia" w:hAnsiTheme="minorEastAsia" w:cs="Times New Roman"/>
-          <w:sz w:val="28"/>
-          <w:szCs w:val="26"/>
-        </w:rPr>
-        <w:t xml:space="preserve"> </w:t>
-      </w:r>
-      <w:r>
-        <w:rPr>
-          <w:rFonts w:asciiTheme="minorEastAsia" w:eastAsiaTheme="minorEastAsia" w:hAnsiTheme="minorEastAsia" w:cs="Times New Roman"/>
-          <w:sz w:val="28"/>
-          <w:szCs w:val="26"/>
-        </w:rPr>
-        <w:t>Width +</w:t>
-      </w:r>
-      <w:r>
-        <w:rPr>
-          <w:rFonts w:asciiTheme="minorEastAsia" w:eastAsiaTheme="minorEastAsia" w:hAnsiTheme="minorEastAsia" w:cs="Times New Roman"/>
-          <w:sz w:val="28"/>
-          <w:szCs w:val="26"/>
-        </w:rPr>
-        <w:t xml:space="preserve"> 0.70913*Petal. Length - 0.55648*</w:t>
-      </w:r>
-      <w:r>
-        <w:rPr>
-          <w:rFonts w:asciiTheme="minorEastAsia" w:eastAsiaTheme="minorEastAsia" w:hAnsiTheme="minorEastAsia" w:cs="Times New Roman"/>
-          <w:sz w:val="28"/>
-          <w:szCs w:val="26"/>
-        </w:rPr>
-        <w:t>Petal.</w:t>
-      </w:r>
-      <w:r>
-        <w:rPr>
-          <w:rFonts w:asciiTheme="minorEastAsia" w:eastAsiaTheme="minorEastAsia" w:hAnsiTheme="minorEastAsia" w:cs="Times New Roman"/>
-          <w:sz w:val="28"/>
-          <w:szCs w:val="26"/>
-        </w:rPr>
-        <w:t xml:space="preserve"> </w:t>
-      </w:r>
-      <w:r>
-        <w:rPr>
-          <w:rFonts w:asciiTheme="minorEastAsia" w:eastAsiaTheme="minorEastAsia" w:hAnsiTheme="minorEastAsia" w:cs="Times New Roman"/>
-          <w:sz w:val="28"/>
-          <w:szCs w:val="26"/>
-        </w:rPr>
-        <w:t>Width</w:t>
-      </w:r>
-      <w:r>
-        <w:rPr>
-          <w:rFonts w:asciiTheme="minorEastAsia" w:eastAsiaTheme="minorEastAsia" w:hAnsiTheme="minorEastAsia" w:cs="Times New Roman"/>
-          <w:sz w:val="28"/>
-          <w:szCs w:val="26"/>
-        </w:rPr>
-        <w:t>.</w:t>
-      </w:r>
-    </w:p>
-    <w:p>
-      <w:pPr>
-        <w:pStyle w:val="Web"/>
-        <w:numPr>
-          <w:ilvl w:val="0"/>
-          <w:numId w:val="1"/>
-        </w:numPr>
-        <w:shd w:val="clear" w:color="auto" w:fill="FFFFFF"/>
-        <w:spacing w:after="0" w:afterAutospacing="0"/>
-        <w:rPr>
-          <w:rFonts w:asciiTheme="minorEastAsia" w:eastAsiaTheme="minorEastAsia" w:hAnsiTheme="minorEastAsia" w:cs="Times New Roman"/>
-          <w:sz w:val="28"/>
-          <w:szCs w:val="26"/>
-        </w:rPr>
-      </w:pPr>
-      <w:r>
-        <w:rPr>
-          <w:rFonts w:asciiTheme="minorEastAsia" w:eastAsiaTheme="minorEastAsia" w:hAnsiTheme="minorEastAsia" w:cs="Times New Roman"/>
-          <w:sz w:val="28"/>
-          <w:szCs w:val="26"/>
-        </w:rPr>
-        <w:t>根據p-value，三個自變數(X)對Y都表示顯著。</w:t>
-      </w:r>
-    </w:p>
-    <w:p>
-      <w:pPr>
-        <w:pStyle w:val="Web"/>
-        <w:numPr>
-          <w:ilvl w:val="0"/>
-          <w:numId w:val="1"/>
-        </w:numPr>
-        <w:shd w:val="clear" w:color="auto" w:fill="FFFFFF"/>
-        <w:spacing w:after="0" w:afterAutospacing="0"/>
-        <w:rPr>
-          <w:rFonts w:asciiTheme="minorEastAsia" w:eastAsiaTheme="minorEastAsia" w:hAnsiTheme="minorEastAsia" w:cs="Times New Roman"/>
-          <w:sz w:val="28"/>
-          <w:szCs w:val="26"/>
-        </w:rPr>
-      </w:pPr>
-      <w:r>
-        <w:rPr>
-          <w:rFonts w:asciiTheme="minorEastAsia" w:eastAsiaTheme="minorEastAsia" w:hAnsiTheme="minorEastAsia" w:cs="Times New Roman"/>
-          <w:sz w:val="28"/>
-          <w:szCs w:val="26"/>
-        </w:rPr>
-        <w:t xml:space="preserve">R-squared: 0.8586 ； </w:t>
-      </w:r>
-      <w:proofErr w:type="spellStart"/>
-      <w:r>
-        <w:rPr>
-          <w:rFonts w:asciiTheme="minorEastAsia" w:eastAsiaTheme="minorEastAsia" w:hAnsiTheme="minorEastAsia" w:cs="Times New Roman"/>
-          <w:sz w:val="28"/>
-          <w:szCs w:val="26"/>
-        </w:rPr>
-        <w:t>Adj</w:t>
-      </w:r>
-      <w:proofErr w:type="spellEnd"/>
-      <w:r>
-        <w:rPr>
-          <w:rFonts w:asciiTheme="minorEastAsia" w:eastAsiaTheme="minorEastAsia" w:hAnsiTheme="minorEastAsia" w:cs="Times New Roman"/>
-          <w:sz w:val="28"/>
-          <w:szCs w:val="26"/>
-        </w:rPr>
-        <w:t xml:space="preserve"> R-squared: 0.8557，表示模型預測能力不錯。</w:t>
-      </w:r>
-    </w:p>
-    <w:p>
-      <w:pPr>
-        <w:pStyle w:val="Web"/>
-        <w:numPr>
-          <w:ilvl w:val="0"/>
-          <w:numId w:val="1"/>
-        </w:numPr>
-        <w:shd w:val="clear" w:color="auto" w:fill="FFFFFF"/>
-        <w:spacing w:after="0" w:afterAutospacing="0"/>
-        <w:rPr>
-          <w:rFonts w:asciiTheme="minorEastAsia" w:eastAsiaTheme="minorEastAsia" w:hAnsiTheme="minorEastAsia" w:cs="Times New Roman" w:hint="eastAsia"/>
-          <w:sz w:val="28"/>
-          <w:szCs w:val="26"/>
-        </w:rPr>
-      </w:pPr>
-      <w:r>
-        <w:rPr>
-          <w:rFonts w:asciiTheme="minorEastAsia" w:eastAsiaTheme="minorEastAsia" w:hAnsiTheme="minorEastAsia" w:cs="Times New Roman"/>
-          <w:sz w:val="28"/>
-          <w:szCs w:val="26"/>
-        </w:rPr>
-        <w:t>Residual standard error: 0.3145</w:t>
-      </w:r>
-    </w:p>
-    <w:p>
-      <w:pPr>
-        <w:pStyle w:val="Web"/>
-        <w:shd w:val="clear" w:color="auto" w:fill="FFFFFF"/>
-        <w:spacing w:before="0" w:beforeAutospacing="0" w:after="0" w:afterAutospacing="0"/>
-        <w:rPr>
-          <w:rFonts w:asciiTheme="minorEastAsia" w:eastAsiaTheme="minorEastAsia" w:hAnsiTheme="minorEastAsia" w:cs="Times New Roman"/>
-          <w:sz w:val="28"/>
-          <w:szCs w:val="26"/>
-        </w:rPr>
-      </w:pPr>
-    </w:p>
-    <w:p>
-      <w:pPr>
-        <w:pStyle w:val="Web"/>
-        <w:shd w:val="clear" w:color="auto" w:fill="FFFFFF"/>
-        <w:spacing w:before="0" w:beforeAutospacing="0" w:after="0" w:afterAutospacing="0"/>
-        <w:rPr>
-          <w:rFonts w:ascii="Tahoma" w:hAnsi="Tahoma" w:cs="Tahoma"/>
-          <w:color w:val="333333"/>
-          <w:szCs w:val="27"/>
-          <w:shd w:val="clear" w:color="auto" w:fill="FFFFFF"/>
-        </w:rPr>
-      </w:pPr>
-      <w:r>
-        <w:rPr>
-          <w:rFonts w:asciiTheme="minorEastAsia" w:eastAsiaTheme="minorEastAsia" w:hAnsiTheme="minorEastAsia" w:cs="Times New Roman"/>
-          <w:sz w:val="28"/>
-          <w:szCs w:val="26"/>
-        </w:rPr>
-        <w:lastRenderedPageBreak/>
-        <w:drawing>
-          <wp:inline distT="0" distB="0" distL="0" distR="0" wp14:anchorId="111D25CD" wp14:editId="04AD5447">
-            <wp:extent cx="5274310" cy="3793490"/>
-            <wp:effectExtent l="0" t="0" r="2540" b="0"/>
-            <wp:docPr id="7" name="圖片 7"/>
-            <wp:cNvGraphicFramePr>
-              <a:graphicFrameLocks xmlns:a="http://schemas.openxmlformats.org/drawingml/2006/main" noChangeAspect="1"/>
-            </wp:cNvGraphicFramePr>
-            <a:graphic xmlns:a="http://schemas.openxmlformats.org/drawingml/2006/main">
-              <a:graphicData uri="http://schemas.openxmlformats.org/drawingml/2006/picture">
-                <pic:pic xmlns:pic="http://schemas.openxmlformats.org/drawingml/2006/picture">
-                  <pic:nvPicPr>
-                    <pic:cNvPr id="1" name=""/>
-                    <pic:cNvPicPr/>
-                  </pic:nvPicPr>
-                  <pic:blipFill>
-                    <a:blip r:embed="rId6"/>
-                    <a:stretch>
-                      <a:fillRect/>
-                    </a:stretch>
-                  </pic:blipFill>
-                  <pic:spPr>
-                    <a:xfrm>
-                      <a:off x="0" y="0"/>
-                      <a:ext cx="5274310" cy="3793490"/>
-                    </a:xfrm>
-                    <a:prstGeom prst="rect">
-                      <a:avLst/>
-                    </a:prstGeom>
-                  </pic:spPr>
-                </pic:pic>
-              </a:graphicData>
-            </a:graphic>
-          </wp:inline>
-        </w:drawing>
-      </w:r>
-      <w:r>
-        <w:rPr>
-          <w:rFonts w:ascii="Tahoma" w:hAnsi="Tahoma" w:cs="Tahoma"/>
-          <w:color w:val="333333"/>
-          <w:szCs w:val="27"/>
-          <w:shd w:val="clear" w:color="auto" w:fill="FFFFFF"/>
-        </w:rPr>
-        <w:t>模型診斷</w:t>
-      </w:r>
-    </w:p>
-    <w:p>
-      <w:pPr>
-        <w:pStyle w:val="Web"/>
-        <w:shd w:val="clear" w:color="auto" w:fill="FFFFFF"/>
-        <w:spacing w:before="0" w:beforeAutospacing="0" w:after="0" w:afterAutospacing="0"/>
-        <w:rPr>
-          <w:rFonts w:asciiTheme="minorEastAsia" w:eastAsiaTheme="minorEastAsia" w:hAnsiTheme="minorEastAsia" w:cs="Times New Roman" w:hint="eastAsia"/>
-          <w:sz w:val="28"/>
-          <w:szCs w:val="26"/>
-        </w:rPr>
-      </w:pPr>
-    </w:p>
-    <w:p>
-      <w:pPr>
-        <w:pStyle w:val="Web"/>
-        <w:shd w:val="clear" w:color="auto" w:fill="FFFFFF"/>
-        <w:spacing w:before="0" w:beforeAutospacing="0" w:after="0" w:afterAutospacing="0"/>
-        <w:rPr>
-          <w:rFonts w:asciiTheme="minorEastAsia" w:eastAsiaTheme="minorEastAsia" w:hAnsiTheme="minorEastAsia" w:cs="Times New Roman"/>
-          <w:sz w:val="28"/>
-          <w:szCs w:val="26"/>
-        </w:rPr>
-      </w:pPr>
-    </w:p>
-    <w:p>
-      <w:pPr>
-        <w:pStyle w:val="Web"/>
-        <w:shd w:val="clear" w:color="auto" w:fill="FFFFFF"/>
-        <w:spacing w:before="0" w:beforeAutospacing="0" w:after="0" w:afterAutospacing="0"/>
-        <w:rPr>
-          <w:rFonts w:asciiTheme="minorEastAsia" w:eastAsiaTheme="minorEastAsia" w:hAnsiTheme="minorEastAsia" w:cs="Times New Roman"/>
-          <w:sz w:val="28"/>
-          <w:szCs w:val="26"/>
-        </w:rPr>
-      </w:pPr>
-      <w:r>
-        <w:rPr>
-          <w:rFonts w:asciiTheme="minorEastAsia" w:eastAsiaTheme="minorEastAsia" w:hAnsiTheme="minorEastAsia" w:cs="Times New Roman"/>
-          <w:sz w:val="28"/>
-          <w:szCs w:val="26"/>
-        </w:rPr>
-        <w:t>當</w:t>
-      </w:r>
-      <w:r>
-        <w:rPr>
-          <w:rFonts w:asciiTheme="minorEastAsia" w:eastAsiaTheme="minorEastAsia" w:hAnsiTheme="minorEastAsia" w:cs="Times New Roman"/>
-          <w:sz w:val="28"/>
-          <w:szCs w:val="26"/>
-        </w:rPr>
-        <w:t>建立出一個線性回歸時，必須要確認</w:t>
-      </w:r>
-      <w:proofErr w:type="gramStart"/>
-      <w:r>
-        <w:rPr>
-          <w:rFonts w:asciiTheme="minorEastAsia" w:eastAsiaTheme="minorEastAsia" w:hAnsiTheme="minorEastAsia" w:cs="Times New Roman"/>
-          <w:sz w:val="28"/>
-          <w:szCs w:val="26"/>
-        </w:rPr>
-        <w:t>其殘差</w:t>
-      </w:r>
-      <w:proofErr w:type="gramEnd"/>
-      <w:r>
-        <w:rPr>
-          <w:rFonts w:asciiTheme="minorEastAsia" w:eastAsiaTheme="minorEastAsia" w:hAnsiTheme="minorEastAsia" w:cs="Times New Roman"/>
-          <w:sz w:val="28"/>
-          <w:szCs w:val="26"/>
-        </w:rPr>
-        <w:t>(residual)是否符合下面三個假設：</w:t>
-      </w:r>
-    </w:p>
-    <w:p>
-      <w:pPr>
-        <w:pStyle w:val="Web"/>
-        <w:numPr>
-          <w:ilvl w:val="0"/>
-          <w:numId w:val="2"/>
-        </w:numPr>
-        <w:shd w:val="clear" w:color="auto" w:fill="FFFFFF"/>
-        <w:spacing w:before="0" w:beforeAutospacing="0" w:after="0" w:afterAutospacing="0"/>
-        <w:rPr>
-          <w:rFonts w:asciiTheme="minorEastAsia" w:eastAsiaTheme="minorEastAsia" w:hAnsiTheme="minorEastAsia" w:cs="Times New Roman"/>
-          <w:sz w:val="28"/>
-          <w:szCs w:val="26"/>
-        </w:rPr>
-      </w:pPr>
-      <w:r>
-        <w:rPr>
-          <w:rFonts w:asciiTheme="minorEastAsia" w:eastAsiaTheme="minorEastAsia" w:hAnsiTheme="minorEastAsia" w:cs="Times New Roman"/>
-          <w:sz w:val="28"/>
-          <w:szCs w:val="26"/>
-        </w:rPr>
-        <w:t>常態性(Normality)</w:t>
-      </w:r>
-    </w:p>
-    <w:p>
-      <w:pPr>
-        <w:pStyle w:val="Web"/>
-        <w:numPr>
-          <w:ilvl w:val="0"/>
-          <w:numId w:val="2"/>
-        </w:numPr>
-        <w:shd w:val="clear" w:color="auto" w:fill="FFFFFF"/>
-        <w:spacing w:before="0" w:beforeAutospacing="0" w:after="0" w:afterAutospacing="0"/>
-        <w:rPr>
-          <w:rFonts w:asciiTheme="minorEastAsia" w:eastAsiaTheme="minorEastAsia" w:hAnsiTheme="minorEastAsia" w:cs="Times New Roman"/>
-          <w:sz w:val="28"/>
-          <w:szCs w:val="26"/>
-        </w:rPr>
-      </w:pPr>
-      <w:r>
-        <w:rPr>
-          <w:rFonts w:asciiTheme="minorEastAsia" w:eastAsiaTheme="minorEastAsia" w:hAnsiTheme="minorEastAsia" w:cs="Times New Roman"/>
-          <w:sz w:val="28"/>
-          <w:szCs w:val="26"/>
-        </w:rPr>
-        <w:t>獨立性(Independence)</w:t>
-      </w:r>
-    </w:p>
-    <w:p>
-      <w:pPr>
-        <w:pStyle w:val="Web"/>
-        <w:numPr>
-          <w:ilvl w:val="0"/>
-          <w:numId w:val="2"/>
-        </w:numPr>
-        <w:shd w:val="clear" w:color="auto" w:fill="FFFFFF"/>
-        <w:spacing w:before="0" w:beforeAutospacing="0" w:after="0" w:afterAutospacing="0"/>
-        <w:rPr>
-          <w:rFonts w:asciiTheme="minorEastAsia" w:eastAsiaTheme="minorEastAsia" w:hAnsiTheme="minorEastAsia" w:cs="Times New Roman"/>
-          <w:sz w:val="28"/>
-          <w:szCs w:val="26"/>
-        </w:rPr>
-      </w:pPr>
-      <w:proofErr w:type="gramStart"/>
-      <w:r>
-        <w:rPr>
-          <w:rFonts w:asciiTheme="minorEastAsia" w:eastAsiaTheme="minorEastAsia" w:hAnsiTheme="minorEastAsia" w:cs="Times New Roman"/>
-          <w:sz w:val="28"/>
-          <w:szCs w:val="26"/>
-        </w:rPr>
-        <w:t>變異數同質</w:t>
-      </w:r>
-      <w:proofErr w:type="gramEnd"/>
-      <w:r>
-        <w:rPr>
-          <w:rFonts w:asciiTheme="minorEastAsia" w:eastAsiaTheme="minorEastAsia" w:hAnsiTheme="minorEastAsia" w:cs="Times New Roman"/>
-          <w:sz w:val="28"/>
-          <w:szCs w:val="26"/>
-        </w:rPr>
-        <w:t>性(Homogeneity of Variance)</w:t>
-      </w:r>
-    </w:p>
-    <w:p>
-      <w:pPr>
-        <w:rPr>
-          <w:rFonts w:asciiTheme="minorEastAsia" w:hAnsiTheme="minorEastAsia" w:cs="Times New Roman"/>
-          <w:sz w:val="28"/>
-          <w:szCs w:val="26"/>
-          <w:shd w:val="clear" w:color="auto" w:fill="FFFFFF"/>
-        </w:rPr>
-      </w:pPr>
-      <w:r>
-        <w:rPr>
-          <w:rFonts w:asciiTheme="minorEastAsia" w:hAnsiTheme="minorEastAsia" w:cs="Times New Roman"/>
-          <w:sz w:val="28"/>
-          <w:szCs w:val="26"/>
-          <w:shd w:val="clear" w:color="auto" w:fill="FFFFFF"/>
-        </w:rPr>
-        <w:t>從回歸模型中</w:t>
-      </w:r>
-      <w:proofErr w:type="gramStart"/>
-      <w:r>
-        <w:rPr>
-          <w:rFonts w:asciiTheme="minorEastAsia" w:hAnsiTheme="minorEastAsia" w:cs="Times New Roman"/>
-          <w:sz w:val="28"/>
-          <w:szCs w:val="26"/>
-          <w:shd w:val="clear" w:color="auto" w:fill="FFFFFF"/>
-        </w:rPr>
-        <w:t>找到殘差的</w:t>
-      </w:r>
-      <w:proofErr w:type="gramEnd"/>
-      <w:r>
-        <w:rPr>
-          <w:rFonts w:asciiTheme="minorEastAsia" w:hAnsiTheme="minorEastAsia" w:cs="Times New Roman"/>
-          <w:sz w:val="28"/>
-          <w:szCs w:val="26"/>
-          <w:shd w:val="clear" w:color="auto" w:fill="FFFFFF"/>
-        </w:rPr>
-        <w:t>值，可以使用</w:t>
-      </w:r>
-      <w:r>
-        <w:rPr>
-          <w:rStyle w:val="HTML"/>
-          <w:rFonts w:asciiTheme="minorEastAsia" w:eastAsiaTheme="minorEastAsia" w:hAnsiTheme="minorEastAsia"/>
-          <w:sz w:val="28"/>
-          <w:szCs w:val="26"/>
-          <w:bdr w:val="single" w:sz="6" w:space="0" w:color="E6E6E6" w:frame="1"/>
-          <w:shd w:val="clear" w:color="auto" w:fill="F2F2F2"/>
-        </w:rPr>
-        <w:t>names()</w:t>
-      </w:r>
-      <w:r>
-        <w:rPr>
-          <w:rFonts w:asciiTheme="minorEastAsia" w:hAnsiTheme="minorEastAsia" w:cs="Times New Roman"/>
-          <w:sz w:val="28"/>
-          <w:szCs w:val="26"/>
-          <w:shd w:val="clear" w:color="auto" w:fill="FFFFFF"/>
-        </w:rPr>
-        <w:t>函式</w:t>
-      </w:r>
-      <w:r>
-        <w:rPr>
-          <w:rStyle w:val="a3"/>
-          <w:rFonts w:asciiTheme="minorEastAsia" w:hAnsiTheme="minorEastAsia" w:cs="Times New Roman" w:hint="eastAsia"/>
-          <w:sz w:val="28"/>
-          <w:szCs w:val="26"/>
-          <w:shd w:val="clear" w:color="auto" w:fill="FFFFFF"/>
-        </w:rPr>
-        <w:t>，</w:t>
-      </w:r>
-      <w:r>
-        <w:rPr>
-          <w:rStyle w:val="a3"/>
-          <w:rFonts w:asciiTheme="minorEastAsia" w:hAnsiTheme="minorEastAsia" w:cs="Times New Roman"/>
-          <w:sz w:val="28"/>
-          <w:szCs w:val="26"/>
-          <w:shd w:val="clear" w:color="auto" w:fill="FFFFFF"/>
-        </w:rPr>
-        <w:t>residuals</w:t>
-      </w:r>
-      <w:r>
-        <w:rPr>
-          <w:rFonts w:asciiTheme="minorEastAsia" w:hAnsiTheme="minorEastAsia" w:cs="Times New Roman"/>
-          <w:sz w:val="28"/>
-          <w:szCs w:val="26"/>
-          <w:shd w:val="clear" w:color="auto" w:fill="FFFFFF"/>
-        </w:rPr>
-        <w:t>就是</w:t>
-      </w:r>
-      <w:proofErr w:type="gramStart"/>
-      <w:r>
-        <w:rPr>
-          <w:rFonts w:asciiTheme="minorEastAsia" w:hAnsiTheme="minorEastAsia" w:cs="Times New Roman"/>
-          <w:sz w:val="28"/>
-          <w:szCs w:val="26"/>
-          <w:shd w:val="clear" w:color="auto" w:fill="FFFFFF"/>
-        </w:rPr>
-        <w:t>指殘差的</w:t>
-      </w:r>
-      <w:proofErr w:type="gramEnd"/>
-      <w:r>
-        <w:rPr>
-          <w:rFonts w:asciiTheme="minorEastAsia" w:hAnsiTheme="minorEastAsia" w:cs="Times New Roman"/>
-          <w:sz w:val="28"/>
-          <w:szCs w:val="26"/>
-          <w:shd w:val="clear" w:color="auto" w:fill="FFFFFF"/>
-        </w:rPr>
-        <w:t>值(</w:t>
-      </w:r>
-      <w:r>
-        <w:rPr>
-          <w:rStyle w:val="a3"/>
-          <w:rFonts w:asciiTheme="minorEastAsia" w:hAnsiTheme="minorEastAsia" w:cs="Times New Roman"/>
-          <w:sz w:val="28"/>
-          <w:szCs w:val="26"/>
-          <w:shd w:val="clear" w:color="auto" w:fill="FFFFFF"/>
-        </w:rPr>
-        <w:t>coefficients</w:t>
-      </w:r>
-      <w:r>
-        <w:rPr>
-          <w:rFonts w:asciiTheme="minorEastAsia" w:hAnsiTheme="minorEastAsia" w:cs="Times New Roman"/>
-          <w:sz w:val="28"/>
-          <w:szCs w:val="26"/>
-          <w:shd w:val="clear" w:color="auto" w:fill="FFFFFF"/>
-        </w:rPr>
-        <w:t>代表係數)</w:t>
-      </w:r>
-    </w:p>
-    <w:p>
-      <w:pPr>
-        <w:pStyle w:val="a4"/>
-        <w:numPr>
-          <w:ilvl w:val="0"/>
-          <w:numId w:val="3"/>
-        </w:numPr>
-        <w:ind w:leftChars="0"/>
-        <w:rPr>
-          <w:rFonts w:asciiTheme="minorEastAsia" w:hAnsiTheme="minorEastAsia" w:cs="Times New Roman"/>
-          <w:sz w:val="28"/>
-          <w:szCs w:val="26"/>
-          <w:shd w:val="clear" w:color="auto" w:fill="FFFFFF"/>
-        </w:rPr>
-      </w:pPr>
-      <w:r>
-        <w:rPr>
-          <w:rFonts w:asciiTheme="minorEastAsia" w:hAnsiTheme="minorEastAsia" w:cs="Times New Roman" w:hint="eastAsia"/>
-          <w:sz w:val="28"/>
-          <w:szCs w:val="26"/>
-          <w:shd w:val="clear" w:color="auto" w:fill="FFFFFF"/>
-        </w:rPr>
-        <w:t>常態</w:t>
-      </w:r>
-    </w:p>
-    <w:p>
-      <w:pPr>
-        <w:rPr>
-          <w:rFonts w:asciiTheme="minorEastAsia" w:hAnsiTheme="minorEastAsia" w:cs="Times New Roman"/>
-          <w:sz w:val="28"/>
-          <w:szCs w:val="26"/>
-          <w:shd w:val="clear" w:color="auto" w:fill="FFFFFF"/>
-        </w:rPr>
-      </w:pPr>
-      <w:r>
-        <w:rPr>
-          <w:rFonts w:asciiTheme="minorEastAsia" w:hAnsiTheme="minorEastAsia" w:cs="Times New Roman"/>
-          <w:sz w:val="28"/>
-          <w:szCs w:val="26"/>
-          <w:shd w:val="clear" w:color="auto" w:fill="FFFFFF"/>
-        </w:rPr>
-        <w:lastRenderedPageBreak/>
-        <w:drawing>
-          <wp:inline distT="0" distB="0" distL="0" distR="0" wp14:anchorId="5A78C28D" wp14:editId="65CC8744">
-            <wp:extent cx="3175303" cy="1008159"/>
-            <wp:effectExtent l="0" t="0" r="6350" b="1905"/>
-            <wp:docPr id="2" name="圖片 2"/>
             <wp:cNvGraphicFramePr>
               <a:graphicFrameLocks xmlns:a="http://schemas.openxmlformats.org/drawingml/2006/main" noChangeAspect="1"/>
             </wp:cNvGraphicFramePr>
@@ -782,7 +37,7 @@
                   <pic:spPr>
                     <a:xfrm>
                       <a:off x="0" y="0"/>
-                      <a:ext cx="3175303" cy="1008159"/>
+                      <a:ext cx="5274310" cy="2644775"/>
                     </a:xfrm>
                     <a:prstGeom prst="rect">
                       <a:avLst/>
@@ -798,130 +53,194 @@
     <w:p>
       <w:pPr>
         <w:rPr>
-          <w:rStyle w:val="a3"/>
-          <w:rFonts w:asciiTheme="minorEastAsia" w:hAnsiTheme="minorEastAsia" w:cs="Times New Roman"/>
-          <w:sz w:val="28"/>
-          <w:szCs w:val="26"/>
-          <w:shd w:val="clear" w:color="auto" w:fill="FFFFFF"/>
-        </w:rPr>
-      </w:pPr>
-      <w:r>
-        <w:rPr>
-          <w:rFonts w:asciiTheme="minorEastAsia" w:hAnsiTheme="minorEastAsia" w:cs="Times New Roman"/>
-          <w:kern w:val="0"/>
-          <w:sz w:val="28"/>
-          <w:szCs w:val="26"/>
-        </w:rPr>
-        <w:t>由於</w:t>
-      </w:r>
-      <w:r>
-        <w:rPr>
           <w:rFonts w:asciiTheme="minorEastAsia" w:hAnsiTheme="minorEastAsia"/>
-          <w:b/>
-          <w:bCs/>
-          <w:kern w:val="0"/>
-        </w:rPr>
-        <w:t>虛無假設H0:</w:t>
-      </w:r>
-      <w:proofErr w:type="gramStart"/>
-      <w:r>
-        <w:rPr>
-          <w:rFonts w:asciiTheme="minorEastAsia" w:hAnsiTheme="minorEastAsia"/>
-          <w:b/>
-          <w:bCs/>
-          <w:kern w:val="0"/>
-        </w:rPr>
-        <w:t>殘差服從</w:t>
-      </w:r>
-      <w:proofErr w:type="gramEnd"/>
-      <w:r>
-        <w:rPr>
-          <w:rFonts w:asciiTheme="minorEastAsia" w:hAnsiTheme="minorEastAsia"/>
-          <w:b/>
-          <w:bCs/>
-          <w:kern w:val="0"/>
-        </w:rPr>
-        <w:t>常態分配</w:t>
-      </w:r>
-      <w:r>
-        <w:rPr>
-          <w:rFonts w:asciiTheme="minorEastAsia" w:hAnsiTheme="minorEastAsia" w:cs="Times New Roman"/>
-          <w:kern w:val="0"/>
-          <w:sz w:val="28"/>
-          <w:szCs w:val="26"/>
-        </w:rPr>
-        <w:t>，因為p-value &gt; 0.05，代表</w:t>
-      </w:r>
-      <w:r>
-        <w:rPr>
-          <w:rFonts w:asciiTheme="minorEastAsia" w:hAnsiTheme="minorEastAsia"/>
-          <w:b/>
-          <w:bCs/>
-          <w:kern w:val="0"/>
-        </w:rPr>
-        <w:t>不會拒絕</w:t>
-      </w:r>
-      <w:r>
-        <w:rPr>
-          <w:rStyle w:val="a3"/>
-          <w:rFonts w:asciiTheme="minorEastAsia" w:hAnsiTheme="minorEastAsia" w:cs="Times New Roman"/>
-          <w:sz w:val="28"/>
-          <w:szCs w:val="26"/>
-          <w:shd w:val="clear" w:color="auto" w:fill="FFFFFF"/>
-        </w:rPr>
-        <w:t>H0</w:t>
-      </w:r>
-    </w:p>
-    <w:p>
-      <w:pPr>
-        <w:pStyle w:val="a4"/>
+          <w:sz w:val="22"/>
+        </w:rPr>
+      </w:pPr>
+      <w:r>
+        <w:rPr>
+          <w:rFonts w:ascii="Tahoma" w:hAnsi="Tahoma" w:cs="Tahoma"/>
+          <w:color w:val="333333"/>
+          <w:szCs w:val="27"/>
+          <w:shd w:val="clear" w:color="auto" w:fill="FFFFFF"/>
+        </w:rPr>
+        <w:t>迴歸模型</w:t>
+      </w:r>
+    </w:p>
+    <w:p>
+      <w:pPr>
+        <w:pStyle w:val="Web"/>
+        <w:shd w:val="clear" w:color="auto" w:fill="FFFFFF"/>
+        <w:spacing w:before="0" w:beforeAutospacing="0" w:after="0" w:afterAutospacing="0"/>
+        <w:rPr>
+          <w:rFonts w:asciiTheme="minorEastAsia" w:eastAsiaTheme="minorEastAsia" w:hAnsiTheme="minorEastAsia" w:cs="Times New Roman"/>
+          <w:sz w:val="28"/>
+          <w:szCs w:val="26"/>
+        </w:rPr>
+      </w:pPr>
+      <w:r>
+        <w:rPr>
+          <w:rFonts w:asciiTheme="minorEastAsia" w:eastAsiaTheme="minorEastAsia" w:hAnsiTheme="minorEastAsia" w:cs="Times New Roman"/>
+          <w:sz w:val="28"/>
+          <w:szCs w:val="26"/>
+          <w:shd w:val="clear" w:color="auto" w:fill="FFFFFF"/>
+        </w:rPr>
+        <w:t>以Sepal.Length為依變數(Y)，以Sepal. Width、Petal. Length、Petal. Width為自變數(X)</w:t>
+      </w:r>
+    </w:p>
+    <w:p>
+      <w:pPr>
+        <w:pStyle w:val="Web"/>
+        <w:shd w:val="clear" w:color="auto" w:fill="FFFFFF"/>
+        <w:spacing w:before="0" w:beforeAutospacing="0" w:after="0" w:afterAutospacing="0"/>
+        <w:rPr>
+          <w:rFonts w:asciiTheme="minorEastAsia" w:eastAsiaTheme="minorEastAsia" w:hAnsiTheme="minorEastAsia" w:cs="Times New Roman"/>
+          <w:sz w:val="28"/>
+          <w:szCs w:val="26"/>
+        </w:rPr>
+      </w:pPr>
+      <w:r>
+        <w:rPr>
+          <w:rFonts w:asciiTheme="minorEastAsia" w:eastAsiaTheme="minorEastAsia" w:hAnsiTheme="minorEastAsia" w:cs="Times New Roman"/>
+          <w:sz w:val="28"/>
+          <w:szCs w:val="26"/>
+        </w:rPr>
+        <w:t>從報表中來看，我們可以獲得許多資訊：</w:t>
+      </w:r>
+    </w:p>
+    <w:p>
+      <w:pPr>
+        <w:pStyle w:val="Web"/>
         <w:numPr>
           <w:ilvl w:val="0"/>
-          <w:numId w:val="3"/>
+          <w:numId w:val="1"/>
         </w:numPr>
-        <w:ind w:leftChars="0"/>
-        <w:rPr>
-          <w:rFonts w:asciiTheme="minorEastAsia" w:hAnsiTheme="minorEastAsia" w:cs="Times New Roman"/>
-          <w:sz w:val="28"/>
-          <w:szCs w:val="26"/>
-          <w:shd w:val="clear" w:color="auto" w:fill="FFFFFF"/>
-        </w:rPr>
-      </w:pPr>
-      <w:r>
-        <w:rPr>
-          <w:rFonts w:asciiTheme="minorEastAsia" w:hAnsiTheme="minorEastAsia" w:cs="Times New Roman"/>
-          <w:sz w:val="28"/>
-          <w:szCs w:val="26"/>
-          <w:shd w:val="clear" w:color="auto" w:fill="FFFFFF"/>
-        </w:rPr>
-        <w:t>獨立性</w:t>
-      </w:r>
-    </w:p>
-    <w:p>
-      <w:pPr>
-        <w:rPr>
-          <w:rFonts w:asciiTheme="minorEastAsia" w:hAnsiTheme="minorEastAsia" w:cs="Times New Roman"/>
-          <w:b/>
-          <w:bCs/>
-          <w:sz w:val="28"/>
-          <w:szCs w:val="26"/>
-          <w:shd w:val="clear" w:color="auto" w:fill="FFFFFF"/>
-        </w:rPr>
-      </w:pPr>
-      <w:r>
-        <w:rPr>
-          <w:rFonts w:asciiTheme="minorEastAsia" w:hAnsiTheme="minorEastAsia" w:cs="Times New Roman"/>
-          <w:b/>
-          <w:bCs/>
-          <w:sz w:val="28"/>
-          <w:szCs w:val="26"/>
-          <w:shd w:val="clear" w:color="auto" w:fill="FFFFFF"/>
-        </w:rPr>
+        <w:shd w:val="clear" w:color="auto" w:fill="FFFFFF"/>
+        <w:spacing w:before="0" w:beforeAutospacing="0" w:after="0" w:afterAutospacing="0"/>
+        <w:rPr>
+          <w:rFonts w:asciiTheme="minorEastAsia" w:eastAsiaTheme="minorEastAsia" w:hAnsiTheme="minorEastAsia" w:cs="Times New Roman"/>
+          <w:sz w:val="28"/>
+          <w:szCs w:val="26"/>
+        </w:rPr>
+      </w:pPr>
+      <w:r>
+        <w:rPr>
+          <w:rFonts w:asciiTheme="minorEastAsia" w:eastAsiaTheme="minorEastAsia" w:hAnsiTheme="minorEastAsia" w:cs="Times New Roman"/>
+          <w:sz w:val="28"/>
+          <w:szCs w:val="26"/>
+        </w:rPr>
+        <w:t>Sepal.Length = 1.85600 + 0.65084*Sepal. Width + 0.70913*Petal. Length - 0.55648*Petal. Width.</w:t>
+      </w:r>
+    </w:p>
+    <w:p>
+      <w:pPr>
+        <w:pStyle w:val="Web"/>
+        <w:numPr>
+          <w:ilvl w:val="0"/>
+          <w:numId w:val="1"/>
+        </w:numPr>
+        <w:shd w:val="clear" w:color="auto" w:fill="FFFFFF"/>
+        <w:spacing w:after="0" w:afterAutospacing="0"/>
+        <w:rPr>
+          <w:rFonts w:asciiTheme="minorEastAsia" w:eastAsiaTheme="minorEastAsia" w:hAnsiTheme="minorEastAsia" w:cs="Times New Roman"/>
+          <w:sz w:val="28"/>
+          <w:szCs w:val="26"/>
+        </w:rPr>
+      </w:pPr>
+      <w:r>
+        <w:rPr>
+          <w:rFonts w:asciiTheme="minorEastAsia" w:eastAsiaTheme="minorEastAsia" w:hAnsiTheme="minorEastAsia" w:cs="Times New Roman"/>
+          <w:sz w:val="28"/>
+          <w:szCs w:val="26"/>
+        </w:rPr>
+        <w:t>根據p-value，三個自變數(X)對Y都表示顯著。</w:t>
+      </w:r>
+    </w:p>
+    <w:p>
+      <w:pPr>
+        <w:pStyle w:val="Web"/>
+        <w:numPr>
+          <w:ilvl w:val="0"/>
+          <w:numId w:val="1"/>
+        </w:numPr>
+        <w:shd w:val="clear" w:color="auto" w:fill="FFFFFF"/>
+        <w:spacing w:after="0" w:afterAutospacing="0"/>
+        <w:rPr>
+          <w:rFonts w:asciiTheme="minorEastAsia" w:eastAsiaTheme="minorEastAsia" w:hAnsiTheme="minorEastAsia" w:cs="Times New Roman"/>
+          <w:sz w:val="28"/>
+          <w:szCs w:val="26"/>
+        </w:rPr>
+      </w:pPr>
+      <w:r>
+        <w:rPr>
+          <w:rFonts w:asciiTheme="minorEastAsia" w:eastAsiaTheme="minorEastAsia" w:hAnsiTheme="minorEastAsia" w:cs="Times New Roman"/>
+          <w:sz w:val="28"/>
+          <w:szCs w:val="26"/>
+        </w:rPr>
+        <w:t>R-squared: 0.8586 ； Adj R-squared: 0.8557，表示模型預測能力不錯。</w:t>
+      </w:r>
+    </w:p>
+    <w:p>
+      <w:pPr>
+        <w:pStyle w:val="Web"/>
+        <w:numPr>
+          <w:ilvl w:val="0"/>
+          <w:numId w:val="1"/>
+        </w:numPr>
+        <w:shd w:val="clear" w:color="auto" w:fill="FFFFFF"/>
+        <w:spacing w:after="0" w:afterAutospacing="0"/>
+        <w:rPr>
+          <w:rFonts w:asciiTheme="minorEastAsia" w:eastAsiaTheme="minorEastAsia" w:hAnsiTheme="minorEastAsia" w:cs="Times New Roman"/>
+          <w:sz w:val="28"/>
+          <w:szCs w:val="26"/>
+        </w:rPr>
+      </w:pPr>
+      <w:r>
+        <w:rPr>
+          <w:rFonts w:asciiTheme="minorEastAsia" w:eastAsiaTheme="minorEastAsia" w:hAnsiTheme="minorEastAsia" w:cs="Times New Roman"/>
+          <w:sz w:val="28"/>
+          <w:szCs w:val="26"/>
+        </w:rPr>
+        <w:t>Residual standard error: 0.3145</w:t>
+      </w:r>
+    </w:p>
+    <w:p>
+      <w:pPr>
+        <w:pStyle w:val="Web"/>
+        <w:shd w:val="clear" w:color="auto" w:fill="FFFFFF"/>
+        <w:spacing w:before="0" w:beforeAutospacing="0" w:after="0" w:afterAutospacing="0"/>
+        <w:rPr>
+          <w:rFonts w:asciiTheme="minorEastAsia" w:eastAsiaTheme="minorEastAsia" w:hAnsiTheme="minorEastAsia" w:cs="Times New Roman"/>
+          <w:sz w:val="28"/>
+          <w:szCs w:val="26"/>
+        </w:rPr>
+      </w:pPr>
+    </w:p>
+    <w:p>
+      <w:pPr>
+        <w:pStyle w:val="Web"/>
+        <w:shd w:val="clear" w:color="auto" w:fill="FFFFFF"/>
+        <w:spacing w:before="0" w:beforeAutospacing="0" w:after="0" w:afterAutospacing="0"/>
+        <w:rPr>
+          <w:rFonts w:ascii="Tahoma" w:hAnsi="Tahoma" w:cs="Tahoma"/>
+          <w:color w:val="333333"/>
+          <w:szCs w:val="27"/>
+          <w:shd w:val="clear" w:color="auto" w:fill="FFFFFF"/>
+        </w:rPr>
+      </w:pPr>
+      <w:r>
+        <w:rPr>
+          <w:rFonts w:asciiTheme="minorEastAsia" w:eastAsiaTheme="minorEastAsia" w:hAnsiTheme="minorEastAsia" w:cs="Times New Roman"/>
+          <w:noProof/>
+          <w:sz w:val="28"/>
+          <w:szCs w:val="26"/>
+        </w:rPr>
+        <w:lastRenderedPageBreak/>
         <w:drawing>
-          <wp:inline distT="0" distB="0" distL="0" distR="0" wp14:anchorId="26708F40" wp14:editId="3B9C512D">
-            <wp:extent cx="3786549" cy="936714"/>
-            <wp:effectExtent l="0" t="0" r="4445" b="0"/>
-            <wp:docPr id="3" name="圖片 3"/>
+          <wp:inline distT="0" distB="0" distL="0" distR="0" wp14:anchorId="111D25CD" wp14:editId="04AD5447">
+            <wp:extent cx="5274310" cy="3793490"/>
+            <wp:effectExtent l="0" t="0" r="2540" b="0"/>
+            <wp:docPr id="7" name="圖片 7"/>
             <wp:cNvGraphicFramePr>
               <a:graphicFrameLocks xmlns:a="http://schemas.openxmlformats.org/drawingml/2006/main" noChangeAspect="1"/>
             </wp:cNvGraphicFramePr>
@@ -941,7 +260,7 @@
                   <pic:spPr>
                     <a:xfrm>
                       <a:off x="0" y="0"/>
-                      <a:ext cx="3786549" cy="936714"/>
+                      <a:ext cx="5274310" cy="3793490"/>
                     </a:xfrm>
                     <a:prstGeom prst="rect">
                       <a:avLst/>
@@ -953,54 +272,141 @@
           </wp:inline>
         </w:drawing>
       </w:r>
-    </w:p>
-    <w:p>
-      <w:pPr>
-        <w:rPr>
-          <w:rFonts w:asciiTheme="minorEastAsia" w:hAnsiTheme="minorEastAsia"/>
-          <w:b/>
-          <w:bCs/>
-          <w:sz w:val="28"/>
-        </w:rPr>
-      </w:pPr>
-      <w:r>
+      <w:r>
+        <w:rPr>
+          <w:rFonts w:ascii="Tahoma" w:hAnsi="Tahoma" w:cs="Tahoma"/>
+          <w:color w:val="333333"/>
+          <w:szCs w:val="27"/>
+          <w:shd w:val="clear" w:color="auto" w:fill="FFFFFF"/>
+        </w:rPr>
+        <w:t>模型診斷</w:t>
+      </w:r>
+    </w:p>
+    <w:p>
+      <w:pPr>
+        <w:pStyle w:val="Web"/>
+        <w:shd w:val="clear" w:color="auto" w:fill="FFFFFF"/>
+        <w:spacing w:before="0" w:beforeAutospacing="0" w:after="0" w:afterAutospacing="0"/>
+        <w:rPr>
+          <w:rFonts w:asciiTheme="minorEastAsia" w:eastAsiaTheme="minorEastAsia" w:hAnsiTheme="minorEastAsia" w:cs="Times New Roman"/>
+          <w:sz w:val="28"/>
+          <w:szCs w:val="26"/>
+        </w:rPr>
+      </w:pPr>
+    </w:p>
+    <w:p>
+      <w:pPr>
+        <w:pStyle w:val="Web"/>
+        <w:shd w:val="clear" w:color="auto" w:fill="FFFFFF"/>
+        <w:spacing w:before="0" w:beforeAutospacing="0" w:after="0" w:afterAutospacing="0"/>
+        <w:rPr>
+          <w:rFonts w:asciiTheme="minorEastAsia" w:eastAsiaTheme="minorEastAsia" w:hAnsiTheme="minorEastAsia" w:cs="Times New Roman"/>
+          <w:sz w:val="28"/>
+          <w:szCs w:val="26"/>
+        </w:rPr>
+      </w:pPr>
+    </w:p>
+    <w:p>
+      <w:pPr>
+        <w:pStyle w:val="Web"/>
+        <w:shd w:val="clear" w:color="auto" w:fill="FFFFFF"/>
+        <w:spacing w:before="0" w:beforeAutospacing="0" w:after="0" w:afterAutospacing="0"/>
+        <w:rPr>
+          <w:rFonts w:asciiTheme="minorEastAsia" w:eastAsiaTheme="minorEastAsia" w:hAnsiTheme="minorEastAsia" w:cs="Times New Roman"/>
+          <w:sz w:val="28"/>
+          <w:szCs w:val="26"/>
+        </w:rPr>
+      </w:pPr>
+      <w:r>
+        <w:rPr>
+          <w:rFonts w:asciiTheme="minorEastAsia" w:eastAsiaTheme="minorEastAsia" w:hAnsiTheme="minorEastAsia" w:cs="Times New Roman"/>
+          <w:sz w:val="28"/>
+          <w:szCs w:val="26"/>
+        </w:rPr>
+        <w:t>當建立出一個線性回歸時，必須要確認其殘差(residual)是否符合下面三個假設：</w:t>
+      </w:r>
+    </w:p>
+    <w:p>
+      <w:pPr>
+        <w:pStyle w:val="Web"/>
+        <w:numPr>
+          <w:ilvl w:val="0"/>
+          <w:numId w:val="2"/>
+        </w:numPr>
+        <w:shd w:val="clear" w:color="auto" w:fill="FFFFFF"/>
+        <w:spacing w:before="0" w:beforeAutospacing="0" w:after="0" w:afterAutospacing="0"/>
+        <w:rPr>
+          <w:rFonts w:asciiTheme="minorEastAsia" w:eastAsiaTheme="minorEastAsia" w:hAnsiTheme="minorEastAsia" w:cs="Times New Roman"/>
+          <w:sz w:val="28"/>
+          <w:szCs w:val="26"/>
+        </w:rPr>
+      </w:pPr>
+      <w:r>
+        <w:rPr>
+          <w:rFonts w:asciiTheme="minorEastAsia" w:eastAsiaTheme="minorEastAsia" w:hAnsiTheme="minorEastAsia" w:cs="Times New Roman"/>
+          <w:sz w:val="28"/>
+          <w:szCs w:val="26"/>
+        </w:rPr>
+        <w:t>常態性(Normality)</w:t>
+      </w:r>
+    </w:p>
+    <w:p>
+      <w:pPr>
+        <w:pStyle w:val="Web"/>
+        <w:numPr>
+          <w:ilvl w:val="0"/>
+          <w:numId w:val="2"/>
+        </w:numPr>
+        <w:shd w:val="clear" w:color="auto" w:fill="FFFFFF"/>
+        <w:spacing w:before="0" w:beforeAutospacing="0" w:after="0" w:afterAutospacing="0"/>
+        <w:rPr>
+          <w:rFonts w:asciiTheme="minorEastAsia" w:eastAsiaTheme="minorEastAsia" w:hAnsiTheme="minorEastAsia" w:cs="Times New Roman"/>
+          <w:sz w:val="28"/>
+          <w:szCs w:val="26"/>
+        </w:rPr>
+      </w:pPr>
+      <w:r>
+        <w:rPr>
+          <w:rFonts w:asciiTheme="minorEastAsia" w:eastAsiaTheme="minorEastAsia" w:hAnsiTheme="minorEastAsia" w:cs="Times New Roman"/>
+          <w:sz w:val="28"/>
+          <w:szCs w:val="26"/>
+        </w:rPr>
+        <w:t>獨立性(Independence)</w:t>
+      </w:r>
+    </w:p>
+    <w:p>
+      <w:pPr>
+        <w:pStyle w:val="Web"/>
+        <w:numPr>
+          <w:ilvl w:val="0"/>
+          <w:numId w:val="2"/>
+        </w:numPr>
+        <w:shd w:val="clear" w:color="auto" w:fill="FFFFFF"/>
+        <w:spacing w:before="0" w:beforeAutospacing="0" w:after="0" w:afterAutospacing="0"/>
+        <w:rPr>
+          <w:rFonts w:asciiTheme="minorEastAsia" w:eastAsiaTheme="minorEastAsia" w:hAnsiTheme="minorEastAsia" w:cs="Times New Roman"/>
+          <w:sz w:val="28"/>
+          <w:szCs w:val="26"/>
+        </w:rPr>
+      </w:pPr>
+      <w:r>
+        <w:rPr>
+          <w:rFonts w:asciiTheme="minorEastAsia" w:eastAsiaTheme="minorEastAsia" w:hAnsiTheme="minorEastAsia" w:cs="Times New Roman"/>
+          <w:sz w:val="28"/>
+          <w:szCs w:val="26"/>
+        </w:rPr>
+        <w:t>變異數同質性(Homogeneity of Variance)</w:t>
+      </w:r>
+    </w:p>
+    <w:p>
+      <w:pPr>
         <w:rPr>
           <w:rFonts w:asciiTheme="minorEastAsia" w:hAnsiTheme="minorEastAsia" w:cs="Times New Roman"/>
           <w:sz w:val="28"/>
           <w:szCs w:val="26"/>
           <w:shd w:val="clear" w:color="auto" w:fill="FFFFFF"/>
         </w:rPr>
-        <w:t>由於</w:t>
-      </w:r>
-      <w:r>
-        <w:rPr>
-          <w:rFonts w:asciiTheme="minorEastAsia" w:hAnsiTheme="minorEastAsia"/>
-          <w:b/>
-          <w:bCs/>
-          <w:sz w:val="28"/>
-        </w:rPr>
-        <w:t>虛無假設H0:</w:t>
-      </w:r>
-      <w:proofErr w:type="gramStart"/>
-      <w:r>
-        <w:rPr>
-          <w:rFonts w:asciiTheme="minorEastAsia" w:hAnsiTheme="minorEastAsia"/>
-          <w:b/>
-          <w:bCs/>
-          <w:sz w:val="28"/>
-        </w:rPr>
-        <w:t>殘差間</w:t>
-      </w:r>
-      <w:proofErr w:type="gramEnd"/>
-      <w:r>
-        <w:rPr>
-          <w:rFonts w:asciiTheme="minorEastAsia" w:hAnsiTheme="minorEastAsia"/>
-          <w:b/>
-          <w:bCs/>
-          <w:sz w:val="28"/>
-        </w:rPr>
-        <w:t>相互獨立</w:t>
-      </w:r>
+      </w:pPr>
       <w:r>
         <w:rPr>
           <w:rFonts w:asciiTheme="minorEastAsia" w:hAnsiTheme="minorEastAsia" w:cs="Times New Roman"/>
@@ -1008,16 +414,75 @@
           <w:szCs w:val="26"/>
           <w:shd w:val="clear" w:color="auto" w:fill="FFFFFF"/>
         </w:rPr>
-        <w:t>，因為p-value &gt; 0.05，代表</w:t>
-      </w:r>
-      <w:r>
-        <w:rPr>
-          <w:rFonts w:asciiTheme="minorEastAsia" w:hAnsiTheme="minorEastAsia"/>
-          <w:b/>
-          <w:bCs/>
-          <w:sz w:val="28"/>
-        </w:rPr>
-        <w:t>不會拒絕H0</w:t>
+        <w:t>從回歸模型中找到殘差的值，可以使用</w:t>
+      </w:r>
+      <w:r>
+        <w:rPr>
+          <w:rStyle w:val="HTML"/>
+          <w:rFonts w:asciiTheme="minorEastAsia" w:eastAsiaTheme="minorEastAsia" w:hAnsiTheme="minorEastAsia"/>
+          <w:sz w:val="28"/>
+          <w:szCs w:val="26"/>
+          <w:bdr w:val="single" w:sz="6" w:space="0" w:color="E6E6E6" w:frame="1"/>
+          <w:shd w:val="clear" w:color="auto" w:fill="F2F2F2"/>
+        </w:rPr>
+        <w:t>names()</w:t>
+      </w:r>
+      <w:r>
+        <w:rPr>
+          <w:rFonts w:asciiTheme="minorEastAsia" w:hAnsiTheme="minorEastAsia" w:cs="Times New Roman"/>
+          <w:sz w:val="28"/>
+          <w:szCs w:val="26"/>
+          <w:shd w:val="clear" w:color="auto" w:fill="FFFFFF"/>
+        </w:rPr>
+        <w:t>函式</w:t>
+      </w:r>
+      <w:r>
+        <w:rPr>
+          <w:rStyle w:val="a3"/>
+          <w:rFonts w:asciiTheme="minorEastAsia" w:hAnsiTheme="minorEastAsia" w:cs="Times New Roman" w:hint="eastAsia"/>
+          <w:sz w:val="28"/>
+          <w:szCs w:val="26"/>
+          <w:shd w:val="clear" w:color="auto" w:fill="FFFFFF"/>
+        </w:rPr>
+        <w:t>，</w:t>
+      </w:r>
+      <w:r>
+        <w:rPr>
+          <w:rStyle w:val="a3"/>
+          <w:rFonts w:asciiTheme="minorEastAsia" w:hAnsiTheme="minorEastAsia" w:cs="Times New Roman"/>
+          <w:sz w:val="28"/>
+          <w:szCs w:val="26"/>
+          <w:shd w:val="clear" w:color="auto" w:fill="FFFFFF"/>
+        </w:rPr>
+        <w:t>residuals</w:t>
+      </w:r>
+      <w:r>
+        <w:rPr>
+          <w:rFonts w:asciiTheme="minorEastAsia" w:hAnsiTheme="minorEastAsia" w:cs="Times New Roman"/>
+          <w:sz w:val="28"/>
+          <w:szCs w:val="26"/>
+          <w:shd w:val="clear" w:color="auto" w:fill="FFFFFF"/>
+        </w:rPr>
+        <w:t>就是指殘差的值(</w:t>
+      </w:r>
+      <w:r>
+        <w:rPr>
+          <w:rStyle w:val="a3"/>
+          <w:rFonts w:asciiTheme="minorEastAsia" w:hAnsiTheme="minorEastAsia" w:cs="Times New Roman"/>
+          <w:sz w:val="28"/>
+          <w:szCs w:val="26"/>
+          <w:shd w:val="clear" w:color="auto" w:fill="FFFFFF"/>
+        </w:rPr>
+        <w:t>coefficients</w:t>
+      </w:r>
+      <w:r>
+        <w:rPr>
+          <w:rFonts w:asciiTheme="minorEastAsia" w:hAnsiTheme="minorEastAsia" w:cs="Times New Roman"/>
+          <w:sz w:val="28"/>
+          <w:szCs w:val="26"/>
+          <w:shd w:val="clear" w:color="auto" w:fill="FFFFFF"/>
+        </w:rPr>
+        <w:t>代表係數)</w:t>
       </w:r>
     </w:p>
     <w:p>
@@ -1042,7 +507,7 @@
           <w:szCs w:val="26"/>
           <w:shd w:val="clear" w:color="auto" w:fill="FFFFFF"/>
         </w:rPr>
-        <w:t>變異數</w:t>
+        <w:t>常態</w:t>
       </w:r>
     </w:p>
     <w:p>
@@ -1057,15 +522,17 @@
       <w:r>
         <w:rPr>
           <w:rFonts w:asciiTheme="minorEastAsia" w:hAnsiTheme="minorEastAsia" w:cs="Times New Roman"/>
-          <w:sz w:val="28"/>
-          <w:szCs w:val="26"/>
-          <w:shd w:val="clear" w:color="auto" w:fill="FFFFFF"/>
-        </w:rPr>
+          <w:noProof/>
+          <w:sz w:val="28"/>
+          <w:szCs w:val="26"/>
+          <w:shd w:val="clear" w:color="auto" w:fill="FFFFFF"/>
+        </w:rPr>
+        <w:lastRenderedPageBreak/>
         <w:drawing>
-          <wp:inline distT="0" distB="0" distL="0" distR="0" wp14:anchorId="51E7C31F" wp14:editId="094D5F17">
-            <wp:extent cx="3691290" cy="682690"/>
-            <wp:effectExtent l="0" t="0" r="4445" b="3175"/>
-            <wp:docPr id="4" name="圖片 4"/>
+          <wp:inline distT="0" distB="0" distL="0" distR="0" wp14:anchorId="5A78C28D" wp14:editId="65CC8744">
+            <wp:extent cx="3175303" cy="1008159"/>
+            <wp:effectExtent l="0" t="0" r="6350" b="1905"/>
+            <wp:docPr id="2" name="圖片 2"/>
             <wp:cNvGraphicFramePr>
               <a:graphicFrameLocks xmlns:a="http://schemas.openxmlformats.org/drawingml/2006/main" noChangeAspect="1"/>
             </wp:cNvGraphicFramePr>
@@ -1085,7 +552,7 @@
                   <pic:spPr>
                     <a:xfrm>
                       <a:off x="0" y="0"/>
-                      <a:ext cx="3691290" cy="682690"/>
+                      <a:ext cx="3175303" cy="1008159"/>
                     </a:xfrm>
                     <a:prstGeom prst="rect">
                       <a:avLst/>
@@ -1101,484 +568,68 @@
     <w:p>
       <w:pPr>
         <w:rPr>
-          <w:rFonts w:ascii="Times New Roman" w:hAnsi="Times New Roman" w:cs="Times New Roman"/>
-          <w:sz w:val="26"/>
-          <w:szCs w:val="26"/>
-          <w:shd w:val="clear" w:color="auto" w:fill="FFFFFF"/>
-        </w:rPr>
-      </w:pPr>
-      <w:r>
-        <w:rPr>
-          <w:rFonts w:ascii="Times New Roman" w:hAnsi="Times New Roman" w:cs="Times New Roman"/>
-          <w:sz w:val="26"/>
-          <w:szCs w:val="26"/>
-          <w:shd w:val="clear" w:color="auto" w:fill="FFFFFF"/>
+          <w:rStyle w:val="a3"/>
+          <w:rFonts w:asciiTheme="minorEastAsia" w:hAnsiTheme="minorEastAsia" w:cs="Times New Roman"/>
+          <w:sz w:val="28"/>
+          <w:szCs w:val="26"/>
+          <w:shd w:val="clear" w:color="auto" w:fill="FFFFFF"/>
+        </w:rPr>
+      </w:pPr>
+      <w:r>
+        <w:rPr>
+          <w:rFonts w:asciiTheme="minorEastAsia" w:hAnsiTheme="minorEastAsia" w:cs="Times New Roman"/>
+          <w:kern w:val="0"/>
+          <w:sz w:val="28"/>
+          <w:szCs w:val="26"/>
         </w:rPr>
         <w:t>由於</w:t>
       </w:r>
       <w:r>
         <w:rPr>
+          <w:rFonts w:asciiTheme="minorEastAsia" w:hAnsiTheme="minorEastAsia"/>
+          <w:b/>
+          <w:bCs/>
+          <w:kern w:val="0"/>
+        </w:rPr>
+        <w:t>虛無假設H0:殘差服從常態分配</w:t>
+      </w:r>
+      <w:r>
+        <w:rPr>
+          <w:rFonts w:asciiTheme="minorEastAsia" w:hAnsiTheme="minorEastAsia" w:cs="Times New Roman"/>
+          <w:kern w:val="0"/>
+          <w:sz w:val="28"/>
+          <w:szCs w:val="26"/>
+        </w:rPr>
+        <w:t>，因為p-value &gt; 0.05，代表</w:t>
+      </w:r>
+      <w:r>
+        <w:rPr>
+          <w:rFonts w:asciiTheme="minorEastAsia" w:hAnsiTheme="minorEastAsia"/>
+          <w:b/>
+          <w:bCs/>
+          <w:kern w:val="0"/>
+        </w:rPr>
+        <w:t>不會拒絕</w:t>
+      </w:r>
+      <w:r>
+        <w:rPr>
           <w:rStyle w:val="a3"/>
-          <w:rFonts w:ascii="Times New Roman" w:hAnsi="Times New Roman" w:cs="Times New Roman"/>
-          <w:sz w:val="26"/>
-          <w:szCs w:val="26"/>
-          <w:shd w:val="clear" w:color="auto" w:fill="FFFFFF"/>
-        </w:rPr>
-        <w:t>虛無假設</w:t>
-      </w:r>
-      <w:r>
-        <w:rPr>
-          <w:rStyle w:val="a3"/>
-          <w:rFonts w:ascii="Times New Roman" w:hAnsi="Times New Roman" w:cs="Times New Roman"/>
-          <w:sz w:val="26"/>
-          <w:szCs w:val="26"/>
-          <w:shd w:val="clear" w:color="auto" w:fill="FFFFFF"/>
-        </w:rPr>
-        <w:t>H0:</w:t>
-      </w:r>
-      <w:proofErr w:type="gramStart"/>
-      <w:r>
-        <w:rPr>
-          <w:rStyle w:val="a3"/>
-          <w:rFonts w:ascii="Times New Roman" w:hAnsi="Times New Roman" w:cs="Times New Roman"/>
-          <w:sz w:val="26"/>
-          <w:szCs w:val="26"/>
-          <w:shd w:val="clear" w:color="auto" w:fill="FFFFFF"/>
-        </w:rPr>
-        <w:t>殘差變異</w:t>
-      </w:r>
-      <w:proofErr w:type="gramEnd"/>
-      <w:r>
-        <w:rPr>
-          <w:rStyle w:val="a3"/>
-          <w:rFonts w:ascii="Times New Roman" w:hAnsi="Times New Roman" w:cs="Times New Roman"/>
-          <w:sz w:val="26"/>
-          <w:szCs w:val="26"/>
-          <w:shd w:val="clear" w:color="auto" w:fill="FFFFFF"/>
-        </w:rPr>
-        <w:t>數具有同質性</w:t>
-      </w:r>
-      <w:r>
-        <w:rPr>
-          <w:rFonts w:ascii="Times New Roman" w:hAnsi="Times New Roman" w:cs="Times New Roman"/>
-          <w:sz w:val="26"/>
-          <w:szCs w:val="26"/>
-          <w:shd w:val="clear" w:color="auto" w:fill="FFFFFF"/>
-        </w:rPr>
-        <w:t>，因為</w:t>
-      </w:r>
-      <w:r>
-        <w:rPr>
-          <w:rFonts w:ascii="Times New Roman" w:hAnsi="Times New Roman" w:cs="Times New Roman"/>
-          <w:sz w:val="26"/>
-          <w:szCs w:val="26"/>
-          <w:shd w:val="clear" w:color="auto" w:fill="FFFFFF"/>
-        </w:rPr>
-        <w:t>p-value &lt; 0.05</w:t>
-      </w:r>
-      <w:r>
-        <w:rPr>
-          <w:rFonts w:ascii="Times New Roman" w:hAnsi="Times New Roman" w:cs="Times New Roman"/>
-          <w:sz w:val="26"/>
-          <w:szCs w:val="26"/>
-          <w:shd w:val="clear" w:color="auto" w:fill="FFFFFF"/>
-        </w:rPr>
-        <w:t>，代表</w:t>
-      </w:r>
-      <w:r>
-        <w:rPr>
-          <w:rStyle w:val="a3"/>
-          <w:rFonts w:ascii="Times New Roman" w:hAnsi="Times New Roman" w:cs="Times New Roman"/>
-          <w:sz w:val="26"/>
-          <w:szCs w:val="26"/>
-          <w:shd w:val="clear" w:color="auto" w:fill="FFFFFF"/>
-        </w:rPr>
-        <w:t>拒絕</w:t>
-      </w:r>
-      <w:r>
-        <w:rPr>
-          <w:rStyle w:val="a3"/>
-          <w:rFonts w:ascii="Times New Roman" w:hAnsi="Times New Roman" w:cs="Times New Roman"/>
-          <w:sz w:val="26"/>
+          <w:rFonts w:asciiTheme="minorEastAsia" w:hAnsiTheme="minorEastAsia" w:cs="Times New Roman"/>
+          <w:sz w:val="28"/>
           <w:szCs w:val="26"/>
           <w:shd w:val="clear" w:color="auto" w:fill="FFFFFF"/>
         </w:rPr>
         <w:t>H0</w:t>
       </w:r>
-      <w:r>
-        <w:rPr>
-          <w:rFonts w:ascii="Times New Roman" w:hAnsi="Times New Roman" w:cs="Times New Roman"/>
-          <w:sz w:val="26"/>
-          <w:szCs w:val="26"/>
-          <w:shd w:val="clear" w:color="auto" w:fill="FFFFFF"/>
-        </w:rPr>
-        <w:t>。</w:t>
-      </w:r>
-      <w:r>
-        <w:rPr>
-          <w:rFonts w:ascii="Times New Roman" w:hAnsi="Times New Roman" w:cs="Times New Roman"/>
-          <w:sz w:val="26"/>
-          <w:szCs w:val="26"/>
-          <w:shd w:val="clear" w:color="auto" w:fill="FFFFFF"/>
-        </w:rPr>
-        <w:t>(</w:t>
-      </w:r>
-      <w:r>
-        <w:rPr>
-          <w:rFonts w:ascii="Times New Roman" w:hAnsi="Times New Roman" w:cs="Times New Roman"/>
-          <w:sz w:val="26"/>
-          <w:szCs w:val="26"/>
-          <w:shd w:val="clear" w:color="auto" w:fill="FFFFFF"/>
-        </w:rPr>
-        <w:t>這表示上面的線性模型無法使用</w:t>
-      </w:r>
-      <w:r>
-        <w:rPr>
-          <w:rFonts w:ascii="Times New Roman" w:hAnsi="Times New Roman" w:cs="Times New Roman"/>
-          <w:sz w:val="26"/>
-          <w:szCs w:val="26"/>
-          <w:shd w:val="clear" w:color="auto" w:fill="FFFFFF"/>
-        </w:rPr>
-        <w:t>)</w:t>
-      </w:r>
-    </w:p>
-    <w:p>
-      <w:pPr>
-        <w:rPr>
-          <w:rFonts w:ascii="Times New Roman" w:hAnsi="Times New Roman" w:cs="Times New Roman"/>
-          <w:sz w:val="26"/>
-          <w:szCs w:val="26"/>
-          <w:shd w:val="clear" w:color="auto" w:fill="FFFFFF"/>
-        </w:rPr>
-      </w:pPr>
-    </w:p>
-    <w:p>
-      <w:pPr>
-        <w:rPr>
-          <w:rFonts w:ascii="Times New Roman" w:hAnsi="Times New Roman" w:cs="Times New Roman"/>
-          <w:sz w:val="26"/>
-          <w:szCs w:val="26"/>
-          <w:shd w:val="clear" w:color="auto" w:fill="FFFFFF"/>
-        </w:rPr>
-      </w:pPr>
-    </w:p>
-    <w:p>
-      <w:pPr>
-        <w:rPr>
-          <w:rFonts w:ascii="Times New Roman" w:hAnsi="Times New Roman" w:cs="Times New Roman"/>
-          <w:sz w:val="26"/>
-          <w:szCs w:val="26"/>
-          <w:shd w:val="clear" w:color="auto" w:fill="FFFFFF"/>
-        </w:rPr>
-      </w:pPr>
-    </w:p>
-    <w:p>
-      <w:pPr>
-        <w:rPr>
-          <w:rFonts w:ascii="Times New Roman" w:hAnsi="Times New Roman" w:cs="Times New Roman"/>
-          <w:sz w:val="26"/>
-          <w:szCs w:val="26"/>
-          <w:shd w:val="clear" w:color="auto" w:fill="FFFFFF"/>
-        </w:rPr>
-      </w:pPr>
-      <w:r>
-        <w:rPr>
-          <w:rFonts w:ascii="Times New Roman" w:hAnsi="Times New Roman" w:cs="Times New Roman" w:hint="eastAsia"/>
-          <w:sz w:val="26"/>
-          <w:szCs w:val="26"/>
-          <w:shd w:val="clear" w:color="auto" w:fill="FFFFFF"/>
-        </w:rPr>
-        <w:t>變異數分析</w:t>
-      </w:r>
-      <w:r>
-        <w:rPr>
-          <w:rFonts w:ascii="Times New Roman" w:hAnsi="Times New Roman" w:cs="Times New Roman" w:hint="eastAsia"/>
-          <w:sz w:val="26"/>
-          <w:szCs w:val="26"/>
-          <w:shd w:val="clear" w:color="auto" w:fill="FFFFFF"/>
-        </w:rPr>
-        <w:t>:</w:t>
-      </w:r>
-    </w:p>
-    <w:p>
-      <w:pPr>
-        <w:pStyle w:val="Web"/>
-        <w:shd w:val="clear" w:color="auto" w:fill="FFFFFF"/>
-        <w:rPr>
-          <w:rFonts w:ascii="Times New Roman" w:hAnsi="Times New Roman" w:cs="Times New Roman"/>
-          <w:sz w:val="26"/>
-          <w:szCs w:val="26"/>
-        </w:rPr>
-      </w:pPr>
-      <w:r>
-        <w:rPr>
-          <w:rFonts w:ascii="Times New Roman" w:hAnsi="Times New Roman" w:cs="Times New Roman"/>
-          <w:sz w:val="26"/>
-          <w:szCs w:val="26"/>
-        </w:rPr>
-        <w:t>假設檢定的對應</w:t>
-      </w:r>
-      <w:r>
-        <w:rPr>
-          <w:rFonts w:ascii="Times New Roman" w:hAnsi="Times New Roman" w:cs="Times New Roman"/>
-          <w:sz w:val="26"/>
-          <w:szCs w:val="26"/>
-        </w:rPr>
-        <w:t>H0</w:t>
-      </w:r>
-      <w:r>
-        <w:rPr>
-          <w:rFonts w:ascii="Times New Roman" w:hAnsi="Times New Roman" w:cs="Times New Roman"/>
-          <w:sz w:val="26"/>
-          <w:szCs w:val="26"/>
-        </w:rPr>
-        <w:t>和</w:t>
-      </w:r>
-      <w:r>
-        <w:rPr>
-          <w:rFonts w:ascii="Times New Roman" w:hAnsi="Times New Roman" w:cs="Times New Roman"/>
-          <w:sz w:val="26"/>
-          <w:szCs w:val="26"/>
-        </w:rPr>
-        <w:t>H1</w:t>
-      </w:r>
-      <w:r>
-        <w:rPr>
-          <w:rFonts w:ascii="Times New Roman" w:hAnsi="Times New Roman" w:cs="Times New Roman"/>
-          <w:sz w:val="26"/>
-          <w:szCs w:val="26"/>
-        </w:rPr>
-        <w:t>分別如下：</w:t>
-      </w:r>
-    </w:p>
-    <w:p>
-      <w:pPr>
-        <w:pStyle w:val="Web"/>
+    </w:p>
+    <w:p>
+      <w:pPr>
+        <w:pStyle w:val="a4"/>
         <w:numPr>
           <w:ilvl w:val="0"/>
-          <w:numId w:val="4"/>
+          <w:numId w:val="3"/>
         </w:numPr>
-        <w:shd w:val="clear" w:color="auto" w:fill="FFFFFF"/>
-        <w:rPr>
-          <w:rFonts w:ascii="Times New Roman" w:hAnsi="Times New Roman" w:cs="Times New Roman"/>
-          <w:sz w:val="26"/>
-          <w:szCs w:val="26"/>
-        </w:rPr>
-      </w:pPr>
-      <w:r>
-        <w:rPr>
-          <w:rFonts w:ascii="Times New Roman" w:hAnsi="Times New Roman" w:cs="Times New Roman"/>
-          <w:sz w:val="26"/>
-          <w:szCs w:val="26"/>
-        </w:rPr>
-        <w:t>H0: μ(</w:t>
-      </w:r>
-      <w:proofErr w:type="spellStart"/>
-      <w:r>
-        <w:rPr>
-          <w:rFonts w:ascii="Times New Roman" w:hAnsi="Times New Roman" w:cs="Times New Roman"/>
-          <w:sz w:val="26"/>
-          <w:szCs w:val="26"/>
-        </w:rPr>
-        <w:t>Setosa</w:t>
-      </w:r>
-      <w:proofErr w:type="spellEnd"/>
-      <w:r>
-        <w:rPr>
-          <w:rFonts w:ascii="Times New Roman" w:hAnsi="Times New Roman" w:cs="Times New Roman"/>
-          <w:sz w:val="26"/>
-          <w:szCs w:val="26"/>
-        </w:rPr>
-        <w:t>) = μ(Versicolor) = μ(</w:t>
-      </w:r>
-      <w:proofErr w:type="spellStart"/>
-      <w:r>
-        <w:rPr>
-          <w:rFonts w:ascii="Times New Roman" w:hAnsi="Times New Roman" w:cs="Times New Roman"/>
-          <w:sz w:val="26"/>
-          <w:szCs w:val="26"/>
-        </w:rPr>
-        <w:t>Virginica</w:t>
-      </w:r>
-      <w:proofErr w:type="spellEnd"/>
-      <w:r>
-        <w:rPr>
-          <w:rFonts w:ascii="Times New Roman" w:hAnsi="Times New Roman" w:cs="Times New Roman"/>
-          <w:sz w:val="26"/>
-          <w:szCs w:val="26"/>
-        </w:rPr>
-        <w:t>)</w:t>
-      </w:r>
-    </w:p>
-    <w:p>
-      <w:pPr>
-        <w:pStyle w:val="Web"/>
-        <w:numPr>
-          <w:ilvl w:val="0"/>
-          <w:numId w:val="4"/>
-        </w:numPr>
-        <w:shd w:val="clear" w:color="auto" w:fill="FFFFFF"/>
-        <w:rPr>
-          <w:rFonts w:ascii="Times New Roman" w:hAnsi="Times New Roman" w:cs="Times New Roman"/>
-          <w:sz w:val="26"/>
-          <w:szCs w:val="26"/>
-        </w:rPr>
-      </w:pPr>
-      <w:r>
-        <w:rPr>
-          <w:rFonts w:ascii="Times New Roman" w:hAnsi="Times New Roman" w:cs="Times New Roman"/>
-          <w:sz w:val="26"/>
-          <w:szCs w:val="26"/>
-        </w:rPr>
-        <w:t xml:space="preserve">H1: </w:t>
-      </w:r>
-      <w:r>
-        <w:rPr>
-          <w:rFonts w:ascii="Times New Roman" w:hAnsi="Times New Roman" w:cs="Times New Roman"/>
-          <w:sz w:val="26"/>
-          <w:szCs w:val="26"/>
-        </w:rPr>
-        <w:t>至少有一種平均數和其他品種不相等</w:t>
-      </w:r>
-    </w:p>
-    <w:p>
-      <w:pPr>
-        <w:pStyle w:val="Web"/>
-        <w:shd w:val="clear" w:color="auto" w:fill="FFFFFF"/>
-        <w:spacing w:before="0" w:after="0"/>
-        <w:rPr>
-          <w:rFonts w:ascii="Times New Roman" w:hAnsi="Times New Roman" w:cs="Times New Roman"/>
-          <w:sz w:val="26"/>
-          <w:szCs w:val="26"/>
-        </w:rPr>
-      </w:pPr>
-      <w:r>
-        <w:rPr>
-          <w:rFonts w:ascii="Times New Roman" w:hAnsi="Times New Roman" w:cs="Times New Roman"/>
-          <w:sz w:val="26"/>
-          <w:szCs w:val="26"/>
-        </w:rPr>
-        <w:t>要用</w:t>
-      </w:r>
-      <w:proofErr w:type="spellStart"/>
-      <w:r>
-        <w:rPr>
-          <w:rFonts w:ascii="Times New Roman" w:hAnsi="Times New Roman" w:cs="Times New Roman"/>
-          <w:sz w:val="26"/>
-          <w:szCs w:val="26"/>
-        </w:rPr>
-        <w:t>o ne</w:t>
-      </w:r>
-      <w:proofErr w:type="spellEnd"/>
-      <w:r>
-        <w:rPr>
-          <w:rFonts w:ascii="Times New Roman" w:hAnsi="Times New Roman" w:cs="Times New Roman"/>
-          <w:sz w:val="26"/>
-          <w:szCs w:val="26"/>
-        </w:rPr>
-        <w:t>-way-</w:t>
-      </w:r>
-      <w:proofErr w:type="spellStart"/>
-      <w:r>
-        <w:rPr>
-          <w:rFonts w:ascii="Times New Roman" w:hAnsi="Times New Roman" w:cs="Times New Roman"/>
-          <w:sz w:val="26"/>
-          <w:szCs w:val="26"/>
-        </w:rPr>
-        <w:t>anova</w:t>
-      </w:r>
-      <w:proofErr w:type="spellEnd"/>
-      <w:r>
-        <w:rPr>
-          <w:rFonts w:ascii="Times New Roman" w:hAnsi="Times New Roman" w:cs="Times New Roman"/>
-          <w:sz w:val="26"/>
-          <w:szCs w:val="26"/>
-        </w:rPr>
-        <w:t xml:space="preserve"> </w:t>
-      </w:r>
-      <w:r>
-        <w:rPr>
-          <w:rFonts w:ascii="Times New Roman" w:hAnsi="Times New Roman" w:cs="Times New Roman"/>
-          <w:sz w:val="26"/>
-          <w:szCs w:val="26"/>
-        </w:rPr>
-        <w:t>，</w:t>
-      </w:r>
-      <w:r>
-        <w:rPr>
-          <w:rFonts w:ascii="Times New Roman" w:hAnsi="Times New Roman" w:cs="Times New Roman"/>
-          <w:sz w:val="26"/>
-          <w:szCs w:val="26"/>
-        </w:rPr>
-        <w:t>R</w:t>
-      </w:r>
-      <w:r>
-        <w:rPr>
-          <w:rFonts w:ascii="Times New Roman" w:hAnsi="Times New Roman" w:cs="Times New Roman"/>
-          <w:sz w:val="26"/>
-          <w:szCs w:val="26"/>
-        </w:rPr>
-        <w:t>的</w:t>
-      </w:r>
-      <w:proofErr w:type="gramStart"/>
-      <w:r>
-        <w:rPr>
-          <w:rFonts w:ascii="Times New Roman" w:hAnsi="Times New Roman" w:cs="Times New Roman"/>
-          <w:sz w:val="26"/>
-          <w:szCs w:val="26"/>
-        </w:rPr>
-        <w:t>函式是</w:t>
-      </w:r>
-      <w:proofErr w:type="spellStart"/>
-      <w:proofErr w:type="gramEnd"/>
-      <w:r>
-        <w:rPr>
-          <w:rStyle w:val="HTML"/>
-          <w:rFonts w:ascii="Courier New" w:hAnsi="Courier New" w:cs="Courier New"/>
-          <w:bdr w:val="single" w:sz="6" w:space="0" w:color="E6E6E6" w:frame="1"/>
-          <w:shd w:val="clear" w:color="auto" w:fill="F2F2F2"/>
-        </w:rPr>
-        <w:t>anova</w:t>
-      </w:r>
-      <w:proofErr w:type="spellEnd"/>
-      <w:r>
-        <w:rPr>
-          <w:rStyle w:val="HTML"/>
-          <w:rFonts w:ascii="Courier New" w:hAnsi="Courier New" w:cs="Courier New"/>
-          <w:bdr w:val="single" w:sz="6" w:space="0" w:color="E6E6E6" w:frame="1"/>
-          <w:shd w:val="clear" w:color="auto" w:fill="F2F2F2"/>
-        </w:rPr>
-        <w:t>()</w:t>
-      </w:r>
-      <w:r>
-        <w:rPr>
-          <w:rFonts w:ascii="Times New Roman" w:hAnsi="Times New Roman" w:cs="Times New Roman"/>
-          <w:sz w:val="26"/>
-          <w:szCs w:val="26"/>
-        </w:rPr>
-        <w:t>，並且事先要跑線性</w:t>
-      </w:r>
-      <w:proofErr w:type="gramStart"/>
-      <w:r>
-        <w:rPr>
-          <w:rFonts w:ascii="Times New Roman" w:hAnsi="Times New Roman" w:cs="Times New Roman"/>
-          <w:sz w:val="26"/>
-          <w:szCs w:val="26"/>
-        </w:rPr>
-        <w:t>迴</w:t>
-      </w:r>
-      <w:proofErr w:type="gramEnd"/>
-      <w:r>
-        <w:rPr>
-          <w:rFonts w:ascii="Times New Roman" w:hAnsi="Times New Roman" w:cs="Times New Roman"/>
-          <w:sz w:val="26"/>
-          <w:szCs w:val="26"/>
-        </w:rPr>
-        <w:t>歸模型：</w:t>
-      </w:r>
-    </w:p>
-    <w:p>
-      <w:pPr>
+        <w:ind w:leftChars="0"/>
         <w:rPr>
           <w:rFonts w:asciiTheme="minorEastAsia" w:hAnsiTheme="minorEastAsia" w:cs="Times New Roman"/>
           <w:sz w:val="28"/>
@@ -1593,12 +644,35 @@
           <w:szCs w:val="26"/>
           <w:shd w:val="clear" w:color="auto" w:fill="FFFFFF"/>
         </w:rPr>
-        <w:lastRenderedPageBreak/>
+        <w:t>獨立性</w:t>
+      </w:r>
+    </w:p>
+    <w:p>
+      <w:pPr>
+        <w:rPr>
+          <w:rFonts w:asciiTheme="minorEastAsia" w:hAnsiTheme="minorEastAsia" w:cs="Times New Roman"/>
+          <w:b/>
+          <w:bCs/>
+          <w:sz w:val="28"/>
+          <w:szCs w:val="26"/>
+          <w:shd w:val="clear" w:color="auto" w:fill="FFFFFF"/>
+        </w:rPr>
+      </w:pPr>
+      <w:r>
+        <w:rPr>
+          <w:rFonts w:asciiTheme="minorEastAsia" w:hAnsiTheme="minorEastAsia" w:cs="Times New Roman"/>
+          <w:b/>
+          <w:bCs/>
+          <w:noProof/>
+          <w:sz w:val="28"/>
+          <w:szCs w:val="26"/>
+          <w:shd w:val="clear" w:color="auto" w:fill="FFFFFF"/>
+        </w:rPr>
         <w:drawing>
-          <wp:inline distT="0" distB="0" distL="0" distR="0" wp14:anchorId="31359D35" wp14:editId="23A51A23">
-            <wp:extent cx="5274310" cy="1382395"/>
-            <wp:effectExtent l="0" t="0" r="2540" b="8255"/>
-            <wp:docPr id="5" name="圖片 5"/>
+          <wp:inline distT="0" distB="0" distL="0" distR="0" wp14:anchorId="26708F40" wp14:editId="3B9C512D">
+            <wp:extent cx="3786549" cy="936714"/>
+            <wp:effectExtent l="0" t="0" r="4445" b="0"/>
+            <wp:docPr id="3" name="圖片 3"/>
             <wp:cNvGraphicFramePr>
               <a:graphicFrameLocks xmlns:a="http://schemas.openxmlformats.org/drawingml/2006/main" noChangeAspect="1"/>
             </wp:cNvGraphicFramePr>
@@ -1618,7 +692,7 @@
                   <pic:spPr>
                     <a:xfrm>
                       <a:off x="0" y="0"/>
-                      <a:ext cx="5274310" cy="1382395"/>
+                      <a:ext cx="3786549" cy="936714"/>
                     </a:xfrm>
                     <a:prstGeom prst="rect">
                       <a:avLst/>
@@ -1634,12 +708,30 @@
     <w:p>
       <w:pPr>
         <w:rPr>
+          <w:rFonts w:asciiTheme="minorEastAsia" w:hAnsiTheme="minorEastAsia"/>
+          <w:b/>
+          <w:bCs/>
+          <w:sz w:val="28"/>
+        </w:rPr>
+      </w:pPr>
+      <w:r>
+        <w:rPr>
           <w:rFonts w:asciiTheme="minorEastAsia" w:hAnsiTheme="minorEastAsia" w:cs="Times New Roman"/>
           <w:sz w:val="28"/>
           <w:szCs w:val="26"/>
           <w:shd w:val="clear" w:color="auto" w:fill="FFFFFF"/>
         </w:rPr>
-      </w:pPr>
+        <w:t>由於</w:t>
+      </w:r>
+      <w:r>
+        <w:rPr>
+          <w:rFonts w:asciiTheme="minorEastAsia" w:hAnsiTheme="minorEastAsia"/>
+          <w:b/>
+          <w:bCs/>
+          <w:sz w:val="28"/>
+        </w:rPr>
+        <w:t>虛無假設H0:殘差間相互獨立</w:t>
+      </w:r>
       <w:r>
         <w:rPr>
           <w:rFonts w:asciiTheme="minorEastAsia" w:hAnsiTheme="minorEastAsia" w:cs="Times New Roman"/>
@@ -1647,11 +739,65 @@
           <w:szCs w:val="26"/>
           <w:shd w:val="clear" w:color="auto" w:fill="FFFFFF"/>
         </w:rPr>
+        <w:t>，因為p-value &gt; 0.05，代表</w:t>
+      </w:r>
+      <w:r>
+        <w:rPr>
+          <w:rFonts w:asciiTheme="minorEastAsia" w:hAnsiTheme="minorEastAsia"/>
+          <w:b/>
+          <w:bCs/>
+          <w:sz w:val="28"/>
+        </w:rPr>
+        <w:t>不會拒絕H0</w:t>
+      </w:r>
+    </w:p>
+    <w:p>
+      <w:pPr>
+        <w:pStyle w:val="a4"/>
+        <w:numPr>
+          <w:ilvl w:val="0"/>
+          <w:numId w:val="3"/>
+        </w:numPr>
+        <w:ind w:leftChars="0"/>
+        <w:rPr>
+          <w:rFonts w:asciiTheme="minorEastAsia" w:hAnsiTheme="minorEastAsia" w:cs="Times New Roman"/>
+          <w:sz w:val="28"/>
+          <w:szCs w:val="26"/>
+          <w:shd w:val="clear" w:color="auto" w:fill="FFFFFF"/>
+        </w:rPr>
+      </w:pPr>
+      <w:r>
+        <w:rPr>
+          <w:rFonts w:asciiTheme="minorEastAsia" w:hAnsiTheme="minorEastAsia" w:cs="Times New Roman" w:hint="eastAsia"/>
+          <w:sz w:val="28"/>
+          <w:szCs w:val="26"/>
+          <w:shd w:val="clear" w:color="auto" w:fill="FFFFFF"/>
+        </w:rPr>
+        <w:t>變異數</w:t>
+      </w:r>
+    </w:p>
+    <w:p>
+      <w:pPr>
+        <w:rPr>
+          <w:rFonts w:asciiTheme="minorEastAsia" w:hAnsiTheme="minorEastAsia" w:cs="Times New Roman"/>
+          <w:sz w:val="28"/>
+          <w:szCs w:val="26"/>
+          <w:shd w:val="clear" w:color="auto" w:fill="FFFFFF"/>
+        </w:rPr>
+      </w:pPr>
+      <w:r>
+        <w:rPr>
+          <w:rFonts w:asciiTheme="minorEastAsia" w:hAnsiTheme="minorEastAsia" w:cs="Times New Roman"/>
+          <w:noProof/>
+          <w:sz w:val="28"/>
+          <w:szCs w:val="26"/>
+          <w:shd w:val="clear" w:color="auto" w:fill="FFFFFF"/>
+        </w:rPr>
         <w:drawing>
-          <wp:inline distT="0" distB="0" distL="0" distR="0" wp14:anchorId="00969758" wp14:editId="0FC6B30A">
-            <wp:extent cx="5274310" cy="1429385"/>
-            <wp:effectExtent l="0" t="0" r="2540" b="0"/>
-            <wp:docPr id="6" name="圖片 6"/>
+          <wp:inline distT="0" distB="0" distL="0" distR="0" wp14:anchorId="51E7C31F" wp14:editId="094D5F17">
+            <wp:extent cx="3691290" cy="682690"/>
+            <wp:effectExtent l="0" t="0" r="4445" b="3175"/>
+            <wp:docPr id="4" name="圖片 4"/>
             <wp:cNvGraphicFramePr>
               <a:graphicFrameLocks xmlns:a="http://schemas.openxmlformats.org/drawingml/2006/main" noChangeAspect="1"/>
             </wp:cNvGraphicFramePr>
@@ -1671,6 +817,479 @@
                   <pic:spPr>
                     <a:xfrm>
                       <a:off x="0" y="0"/>
+                      <a:ext cx="3691290" cy="682690"/>
+                    </a:xfrm>
+                    <a:prstGeom prst="rect">
+                      <a:avLst/>
+                    </a:prstGeom>
+                  </pic:spPr>
+                </pic:pic>
+              </a:graphicData>
+            </a:graphic>
+          </wp:inline>
+        </w:drawing>
+      </w:r>
+    </w:p>
+    <w:p>
+      <w:pPr>
+        <w:rPr>
+          <w:rFonts w:ascii="Times New Roman" w:hAnsi="Times New Roman" w:cs="Times New Roman"/>
+          <w:sz w:val="26"/>
+          <w:szCs w:val="26"/>
+          <w:shd w:val="clear" w:color="auto" w:fill="FFFFFF"/>
+        </w:rPr>
+      </w:pPr>
+      <w:r>
+        <w:rPr>
+          <w:rFonts w:ascii="Times New Roman" w:hAnsi="Times New Roman" w:cs="Times New Roman"/>
+          <w:sz w:val="26"/>
+          <w:szCs w:val="26"/>
+          <w:shd w:val="clear" w:color="auto" w:fill="FFFFFF"/>
+        </w:rPr>
+        <w:t>由於</w:t>
+      </w:r>
+      <w:r>
+        <w:rPr>
+          <w:rStyle w:val="a3"/>
+          <w:rFonts w:ascii="Times New Roman" w:hAnsi="Times New Roman" w:cs="Times New Roman"/>
+          <w:sz w:val="26"/>
+          <w:szCs w:val="26"/>
+          <w:shd w:val="clear" w:color="auto" w:fill="FFFFFF"/>
+        </w:rPr>
+        <w:t>虛無假設</w:t>
+      </w:r>
+      <w:r>
+        <w:rPr>
+          <w:rStyle w:val="a3"/>
+          <w:rFonts w:ascii="Times New Roman" w:hAnsi="Times New Roman" w:cs="Times New Roman"/>
+          <w:sz w:val="26"/>
+          <w:szCs w:val="26"/>
+          <w:shd w:val="clear" w:color="auto" w:fill="FFFFFF"/>
+        </w:rPr>
+        <w:t>H0:</w:t>
+      </w:r>
+      <w:r>
+        <w:rPr>
+          <w:rStyle w:val="a3"/>
+          <w:rFonts w:ascii="Times New Roman" w:hAnsi="Times New Roman" w:cs="Times New Roman"/>
+          <w:sz w:val="26"/>
+          <w:szCs w:val="26"/>
+          <w:shd w:val="clear" w:color="auto" w:fill="FFFFFF"/>
+        </w:rPr>
+        <w:t>殘差變異數具有同質性</w:t>
+      </w:r>
+      <w:r>
+        <w:rPr>
+          <w:rFonts w:ascii="Times New Roman" w:hAnsi="Times New Roman" w:cs="Times New Roman"/>
+          <w:sz w:val="26"/>
+          <w:szCs w:val="26"/>
+          <w:shd w:val="clear" w:color="auto" w:fill="FFFFFF"/>
+        </w:rPr>
+        <w:t>，因為</w:t>
+      </w:r>
+      <w:r>
+        <w:rPr>
+          <w:rFonts w:ascii="Times New Roman" w:hAnsi="Times New Roman" w:cs="Times New Roman"/>
+          <w:sz w:val="26"/>
+          <w:szCs w:val="26"/>
+          <w:shd w:val="clear" w:color="auto" w:fill="FFFFFF"/>
+        </w:rPr>
+        <w:t>p-value &lt; 0.05</w:t>
+      </w:r>
+      <w:r>
+        <w:rPr>
+          <w:rFonts w:ascii="Times New Roman" w:hAnsi="Times New Roman" w:cs="Times New Roman"/>
+          <w:sz w:val="26"/>
+          <w:szCs w:val="26"/>
+          <w:shd w:val="clear" w:color="auto" w:fill="FFFFFF"/>
+        </w:rPr>
+        <w:t>，代表</w:t>
+      </w:r>
+      <w:r>
+        <w:rPr>
+          <w:rStyle w:val="a3"/>
+          <w:rFonts w:ascii="Times New Roman" w:hAnsi="Times New Roman" w:cs="Times New Roman"/>
+          <w:sz w:val="26"/>
+          <w:szCs w:val="26"/>
+          <w:shd w:val="clear" w:color="auto" w:fill="FFFFFF"/>
+        </w:rPr>
+        <w:t>拒絕</w:t>
+      </w:r>
+      <w:r>
+        <w:rPr>
+          <w:rStyle w:val="a3"/>
+          <w:rFonts w:ascii="Times New Roman" w:hAnsi="Times New Roman" w:cs="Times New Roman"/>
+          <w:sz w:val="26"/>
+          <w:szCs w:val="26"/>
+          <w:shd w:val="clear" w:color="auto" w:fill="FFFFFF"/>
+        </w:rPr>
+        <w:t>H0</w:t>
+      </w:r>
+      <w:r>
+        <w:rPr>
+          <w:rFonts w:ascii="Times New Roman" w:hAnsi="Times New Roman" w:cs="Times New Roman"/>
+          <w:sz w:val="26"/>
+          <w:szCs w:val="26"/>
+          <w:shd w:val="clear" w:color="auto" w:fill="FFFFFF"/>
+        </w:rPr>
+        <w:t>。</w:t>
+      </w:r>
+      <w:r>
+        <w:rPr>
+          <w:rFonts w:ascii="Times New Roman" w:hAnsi="Times New Roman" w:cs="Times New Roman"/>
+          <w:sz w:val="26"/>
+          <w:szCs w:val="26"/>
+          <w:shd w:val="clear" w:color="auto" w:fill="FFFFFF"/>
+        </w:rPr>
+        <w:t>(</w:t>
+      </w:r>
+      <w:r>
+        <w:rPr>
+          <w:rFonts w:ascii="Times New Roman" w:hAnsi="Times New Roman" w:cs="Times New Roman"/>
+          <w:sz w:val="26"/>
+          <w:szCs w:val="26"/>
+          <w:shd w:val="clear" w:color="auto" w:fill="FFFFFF"/>
+        </w:rPr>
+        <w:t>這表示上面的線性模型無法使用</w:t>
+      </w:r>
+      <w:r>
+        <w:rPr>
+          <w:rFonts w:ascii="Times New Roman" w:hAnsi="Times New Roman" w:cs="Times New Roman"/>
+          <w:sz w:val="26"/>
+          <w:szCs w:val="26"/>
+          <w:shd w:val="clear" w:color="auto" w:fill="FFFFFF"/>
+        </w:rPr>
+        <w:t>)</w:t>
+      </w:r>
+    </w:p>
+    <w:p>
+      <w:pPr>
+        <w:rPr>
+          <w:rFonts w:ascii="Times New Roman" w:hAnsi="Times New Roman" w:cs="Times New Roman"/>
+          <w:sz w:val="26"/>
+          <w:szCs w:val="26"/>
+          <w:shd w:val="clear" w:color="auto" w:fill="FFFFFF"/>
+        </w:rPr>
+      </w:pPr>
+    </w:p>
+    <w:p>
+      <w:pPr>
+        <w:rPr>
+          <w:rFonts w:ascii="Times New Roman" w:hAnsi="Times New Roman" w:cs="Times New Roman"/>
+          <w:sz w:val="26"/>
+          <w:szCs w:val="26"/>
+          <w:shd w:val="clear" w:color="auto" w:fill="FFFFFF"/>
+        </w:rPr>
+      </w:pPr>
+    </w:p>
+    <w:p>
+      <w:pPr>
+        <w:rPr>
+          <w:rFonts w:ascii="Times New Roman" w:hAnsi="Times New Roman" w:cs="Times New Roman"/>
+          <w:sz w:val="26"/>
+          <w:szCs w:val="26"/>
+          <w:shd w:val="clear" w:color="auto" w:fill="FFFFFF"/>
+        </w:rPr>
+      </w:pPr>
+    </w:p>
+    <w:p>
+      <w:pPr>
+        <w:rPr>
+          <w:rFonts w:ascii="Times New Roman" w:hAnsi="Times New Roman" w:cs="Times New Roman"/>
+          <w:sz w:val="26"/>
+          <w:szCs w:val="26"/>
+          <w:shd w:val="clear" w:color="auto" w:fill="FFFFFF"/>
+        </w:rPr>
+      </w:pPr>
+      <w:r>
+        <w:rPr>
+          <w:rFonts w:ascii="Times New Roman" w:hAnsi="Times New Roman" w:cs="Times New Roman" w:hint="eastAsia"/>
+          <w:sz w:val="26"/>
+          <w:szCs w:val="26"/>
+          <w:shd w:val="clear" w:color="auto" w:fill="FFFFFF"/>
+        </w:rPr>
+        <w:t>變異數分析</w:t>
+      </w:r>
+      <w:r>
+        <w:rPr>
+          <w:rFonts w:ascii="Times New Roman" w:hAnsi="Times New Roman" w:cs="Times New Roman" w:hint="eastAsia"/>
+          <w:sz w:val="26"/>
+          <w:szCs w:val="26"/>
+          <w:shd w:val="clear" w:color="auto" w:fill="FFFFFF"/>
+        </w:rPr>
+        <w:t>:</w:t>
+      </w:r>
+    </w:p>
+    <w:p>
+      <w:pPr>
+        <w:pStyle w:val="Web"/>
+        <w:shd w:val="clear" w:color="auto" w:fill="FFFFFF"/>
+        <w:rPr>
+          <w:rFonts w:ascii="Times New Roman" w:hAnsi="Times New Roman" w:cs="Times New Roman"/>
+          <w:sz w:val="26"/>
+          <w:szCs w:val="26"/>
+        </w:rPr>
+      </w:pPr>
+      <w:r>
+        <w:rPr>
+          <w:rFonts w:ascii="Times New Roman" w:hAnsi="Times New Roman" w:cs="Times New Roman"/>
+          <w:sz w:val="26"/>
+          <w:szCs w:val="26"/>
+        </w:rPr>
+        <w:t>假設檢定的對應</w:t>
+      </w:r>
+      <w:r>
+        <w:rPr>
+          <w:rFonts w:ascii="Times New Roman" w:hAnsi="Times New Roman" w:cs="Times New Roman"/>
+          <w:sz w:val="26"/>
+          <w:szCs w:val="26"/>
+        </w:rPr>
+        <w:t>H0</w:t>
+      </w:r>
+      <w:r>
+        <w:rPr>
+          <w:rFonts w:ascii="Times New Roman" w:hAnsi="Times New Roman" w:cs="Times New Roman"/>
+          <w:sz w:val="26"/>
+          <w:szCs w:val="26"/>
+        </w:rPr>
+        <w:t>和</w:t>
+      </w:r>
+      <w:r>
+        <w:rPr>
+          <w:rFonts w:ascii="Times New Roman" w:hAnsi="Times New Roman" w:cs="Times New Roman"/>
+          <w:sz w:val="26"/>
+          <w:szCs w:val="26"/>
+        </w:rPr>
+        <w:t>H1</w:t>
+      </w:r>
+      <w:r>
+        <w:rPr>
+          <w:rFonts w:ascii="Times New Roman" w:hAnsi="Times New Roman" w:cs="Times New Roman"/>
+          <w:sz w:val="26"/>
+          <w:szCs w:val="26"/>
+        </w:rPr>
+        <w:t>分別如下：</w:t>
+      </w:r>
+    </w:p>
+    <w:p>
+      <w:pPr>
+        <w:pStyle w:val="Web"/>
+        <w:numPr>
+          <w:ilvl w:val="0"/>
+          <w:numId w:val="4"/>
+        </w:numPr>
+        <w:shd w:val="clear" w:color="auto" w:fill="FFFFFF"/>
+        <w:rPr>
+          <w:rFonts w:ascii="Times New Roman" w:hAnsi="Times New Roman" w:cs="Times New Roman"/>
+          <w:sz w:val="26"/>
+          <w:szCs w:val="26"/>
+        </w:rPr>
+      </w:pPr>
+      <w:r>
+        <w:rPr>
+          <w:rFonts w:ascii="Times New Roman" w:hAnsi="Times New Roman" w:cs="Times New Roman"/>
+          <w:sz w:val="26"/>
+          <w:szCs w:val="26"/>
+        </w:rPr>
+        <w:t>H0: μ(Setosa) = μ(Versicolor) = μ(Virginica)</w:t>
+      </w:r>
+    </w:p>
+    <w:p>
+      <w:pPr>
+        <w:pStyle w:val="Web"/>
+        <w:numPr>
+          <w:ilvl w:val="0"/>
+          <w:numId w:val="4"/>
+        </w:numPr>
+        <w:shd w:val="clear" w:color="auto" w:fill="FFFFFF"/>
+        <w:rPr>
+          <w:rFonts w:ascii="Times New Roman" w:hAnsi="Times New Roman" w:cs="Times New Roman"/>
+          <w:sz w:val="26"/>
+          <w:szCs w:val="26"/>
+        </w:rPr>
+      </w:pPr>
+      <w:r>
+        <w:rPr>
+          <w:rFonts w:ascii="Times New Roman" w:hAnsi="Times New Roman" w:cs="Times New Roman"/>
+          <w:sz w:val="26"/>
+          <w:szCs w:val="26"/>
+        </w:rPr>
+        <w:t xml:space="preserve">H1: </w:t>
+      </w:r>
+      <w:r>
+        <w:rPr>
+          <w:rFonts w:ascii="Times New Roman" w:hAnsi="Times New Roman" w:cs="Times New Roman"/>
+          <w:sz w:val="26"/>
+          <w:szCs w:val="26"/>
+        </w:rPr>
+        <w:t>至少有一種平均數和其他品種不相等</w:t>
+      </w:r>
+    </w:p>
+    <w:p>
+      <w:pPr>
+        <w:pStyle w:val="Web"/>
+        <w:shd w:val="clear" w:color="auto" w:fill="FFFFFF"/>
+        <w:spacing w:before="0" w:after="0"/>
+        <w:rPr>
+          <w:rFonts w:ascii="Times New Roman" w:hAnsi="Times New Roman" w:cs="Times New Roman"/>
+          <w:sz w:val="26"/>
+          <w:szCs w:val="26"/>
+        </w:rPr>
+      </w:pPr>
+      <w:r>
+        <w:rPr>
+          <w:rFonts w:ascii="Times New Roman" w:hAnsi="Times New Roman" w:cs="Times New Roman"/>
+          <w:sz w:val="26"/>
+          <w:szCs w:val="26"/>
+        </w:rPr>
+        <w:t>要用</w:t>
+      </w:r>
+      <w:r>
+        <w:rPr>
+          <w:rFonts w:ascii="Times New Roman" w:hAnsi="Times New Roman" w:cs="Times New Roman"/>
+          <w:sz w:val="26"/>
+          <w:szCs w:val="26"/>
+        </w:rPr>
+        <w:t xml:space="preserve">o ne-way-anova </w:t>
+      </w:r>
+      <w:r>
+        <w:rPr>
+          <w:rFonts w:ascii="Times New Roman" w:hAnsi="Times New Roman" w:cs="Times New Roman"/>
+          <w:sz w:val="26"/>
+          <w:szCs w:val="26"/>
+        </w:rPr>
+        <w:t>，</w:t>
+      </w:r>
+      <w:r>
+        <w:rPr>
+          <w:rFonts w:ascii="Times New Roman" w:hAnsi="Times New Roman" w:cs="Times New Roman"/>
+          <w:sz w:val="26"/>
+          <w:szCs w:val="26"/>
+        </w:rPr>
+        <w:t>R</w:t>
+      </w:r>
+      <w:r>
+        <w:rPr>
+          <w:rFonts w:ascii="Times New Roman" w:hAnsi="Times New Roman" w:cs="Times New Roman"/>
+          <w:sz w:val="26"/>
+          <w:szCs w:val="26"/>
+        </w:rPr>
+        <w:t>的函式是</w:t>
+      </w:r>
+      <w:r>
+        <w:rPr>
+          <w:rStyle w:val="HTML"/>
+          <w:rFonts w:ascii="Courier New" w:hAnsi="Courier New" w:cs="Courier New"/>
+          <w:bdr w:val="single" w:sz="6" w:space="0" w:color="E6E6E6" w:frame="1"/>
+          <w:shd w:val="clear" w:color="auto" w:fill="F2F2F2"/>
+        </w:rPr>
+        <w:t>anova()</w:t>
+      </w:r>
+      <w:r>
+        <w:rPr>
+          <w:rFonts w:ascii="Times New Roman" w:hAnsi="Times New Roman" w:cs="Times New Roman"/>
+          <w:sz w:val="26"/>
+          <w:szCs w:val="26"/>
+        </w:rPr>
+        <w:t>，並且事先要跑線性迴歸模型：</w:t>
+      </w:r>
+    </w:p>
+    <w:p>
+      <w:pPr>
+        <w:rPr>
+          <w:rFonts w:asciiTheme="minorEastAsia" w:hAnsiTheme="minorEastAsia" w:cs="Times New Roman"/>
+          <w:sz w:val="28"/>
+          <w:szCs w:val="26"/>
+          <w:shd w:val="clear" w:color="auto" w:fill="FFFFFF"/>
+        </w:rPr>
+      </w:pPr>
+      <w:r>
+        <w:rPr>
+          <w:rFonts w:asciiTheme="minorEastAsia" w:hAnsiTheme="minorEastAsia" w:cs="Times New Roman"/>
+          <w:noProof/>
+          <w:sz w:val="28"/>
+          <w:szCs w:val="26"/>
+          <w:shd w:val="clear" w:color="auto" w:fill="FFFFFF"/>
+        </w:rPr>
+        <w:lastRenderedPageBreak/>
+        <w:drawing>
+          <wp:inline distT="0" distB="0" distL="0" distR="0" wp14:anchorId="31359D35" wp14:editId="23A51A23">
+            <wp:extent cx="5274310" cy="1382395"/>
+            <wp:effectExtent l="0" t="0" r="2540" b="8255"/>
+            <wp:docPr id="5" name="圖片 5"/>
+            <wp:cNvGraphicFramePr>
+              <a:graphicFrameLocks xmlns:a="http://schemas.openxmlformats.org/drawingml/2006/main" noChangeAspect="1"/>
+            </wp:cNvGraphicFramePr>
+            <a:graphic xmlns:a="http://schemas.openxmlformats.org/drawingml/2006/main">
+              <a:graphicData uri="http://schemas.openxmlformats.org/drawingml/2006/picture">
+                <pic:pic xmlns:pic="http://schemas.openxmlformats.org/drawingml/2006/picture">
+                  <pic:nvPicPr>
+                    <pic:cNvPr id="1" name=""/>
+                    <pic:cNvPicPr/>
+                  </pic:nvPicPr>
+                  <pic:blipFill>
+                    <a:blip r:embed="rId12"/>
+                    <a:stretch>
+                      <a:fillRect/>
+                    </a:stretch>
+                  </pic:blipFill>
+                  <pic:spPr>
+                    <a:xfrm>
+                      <a:off x="0" y="0"/>
+                      <a:ext cx="5274310" cy="1382395"/>
+                    </a:xfrm>
+                    <a:prstGeom prst="rect">
+                      <a:avLst/>
+                    </a:prstGeom>
+                  </pic:spPr>
+                </pic:pic>
+              </a:graphicData>
+            </a:graphic>
+          </wp:inline>
+        </w:drawing>
+      </w:r>
+    </w:p>
+    <w:p>
+      <w:pPr>
+        <w:rPr>
+          <w:rFonts w:asciiTheme="minorEastAsia" w:hAnsiTheme="minorEastAsia" w:cs="Times New Roman"/>
+          <w:sz w:val="28"/>
+          <w:szCs w:val="26"/>
+          <w:shd w:val="clear" w:color="auto" w:fill="FFFFFF"/>
+        </w:rPr>
+      </w:pPr>
+      <w:r>
+        <w:rPr>
+          <w:rFonts w:asciiTheme="minorEastAsia" w:hAnsiTheme="minorEastAsia" w:cs="Times New Roman"/>
+          <w:noProof/>
+          <w:sz w:val="28"/>
+          <w:szCs w:val="26"/>
+          <w:shd w:val="clear" w:color="auto" w:fill="FFFFFF"/>
+        </w:rPr>
+        <w:drawing>
+          <wp:inline distT="0" distB="0" distL="0" distR="0" wp14:anchorId="00969758" wp14:editId="0FC6B30A">
+            <wp:extent cx="5274310" cy="1429385"/>
+            <wp:effectExtent l="0" t="0" r="2540" b="0"/>
+            <wp:docPr id="6" name="圖片 6"/>
+            <wp:cNvGraphicFramePr>
+              <a:graphicFrameLocks xmlns:a="http://schemas.openxmlformats.org/drawingml/2006/main" noChangeAspect="1"/>
+            </wp:cNvGraphicFramePr>
+            <a:graphic xmlns:a="http://schemas.openxmlformats.org/drawingml/2006/main">
+              <a:graphicData uri="http://schemas.openxmlformats.org/drawingml/2006/picture">
+                <pic:pic xmlns:pic="http://schemas.openxmlformats.org/drawingml/2006/picture">
+                  <pic:nvPicPr>
+                    <pic:cNvPr id="1" name=""/>
+                    <pic:cNvPicPr/>
+                  </pic:nvPicPr>
+                  <pic:blipFill>
+                    <a:blip r:embed="rId13"/>
+                    <a:stretch>
+                      <a:fillRect/>
+                    </a:stretch>
+                  </pic:blipFill>
+                  <pic:spPr>
+                    <a:xfrm>
+                      <a:off x="0" y="0"/>
                       <a:ext cx="5274310" cy="1429385"/>
                     </a:xfrm>
                     <a:prstGeom prst="rect">
@@ -1763,7 +1382,7 @@
         <w:shd w:val="clear" w:color="auto" w:fill="FFFFFF"/>
         <w:spacing w:before="0" w:after="0"/>
         <w:rPr>
-          <w:rFonts w:ascii="Times New Roman" w:hAnsi="Times New Roman" w:cs="Times New Roman" w:hint="eastAsia"/>
+          <w:rFonts w:ascii="Times New Roman" w:hAnsi="Times New Roman" w:cs="Times New Roman"/>
           <w:sz w:val="26"/>
           <w:szCs w:val="26"/>
         </w:rPr>
@@ -1775,11 +1394,218 @@
         <w:shd w:val="clear" w:color="auto" w:fill="FFFFFF"/>
         <w:spacing w:before="0" w:after="0"/>
         <w:rPr>
+          <w:rFonts w:ascii="Times New Roman" w:hAnsi="Times New Roman" w:cs="Times New Roman"/>
+          <w:sz w:val="26"/>
+          <w:szCs w:val="26"/>
+        </w:rPr>
+      </w:pPr>
+      <w:r>
+        <w:rPr>
+          <w:rFonts w:ascii="Times New Roman" w:hAnsi="Times New Roman" w:cs="Times New Roman"/>
+          <w:sz w:val="26"/>
+          <w:szCs w:val="26"/>
+        </w:rPr>
+        <w:drawing>
+          <wp:inline distT="0" distB="0" distL="0" distR="0" wp14:anchorId="1492E5E3" wp14:editId="06B07B4C">
+            <wp:extent cx="5274310" cy="367665"/>
+            <wp:effectExtent l="0" t="0" r="2540" b="0"/>
+            <wp:docPr id="13" name="圖片 13"/>
+            <wp:cNvGraphicFramePr>
+              <a:graphicFrameLocks xmlns:a="http://schemas.openxmlformats.org/drawingml/2006/main" noChangeAspect="1"/>
+            </wp:cNvGraphicFramePr>
+            <a:graphic xmlns:a="http://schemas.openxmlformats.org/drawingml/2006/main">
+              <a:graphicData uri="http://schemas.openxmlformats.org/drawingml/2006/picture">
+                <pic:pic xmlns:pic="http://schemas.openxmlformats.org/drawingml/2006/picture">
+                  <pic:nvPicPr>
+                    <pic:cNvPr id="1" name=""/>
+                    <pic:cNvPicPr/>
+                  </pic:nvPicPr>
+                  <pic:blipFill>
+                    <a:blip r:embed="rId14"/>
+                    <a:stretch>
+                      <a:fillRect/>
+                    </a:stretch>
+                  </pic:blipFill>
+                  <pic:spPr>
+                    <a:xfrm>
+                      <a:off x="0" y="0"/>
+                      <a:ext cx="5274310" cy="367665"/>
+                    </a:xfrm>
+                    <a:prstGeom prst="rect">
+                      <a:avLst/>
+                    </a:prstGeom>
+                  </pic:spPr>
+                </pic:pic>
+              </a:graphicData>
+            </a:graphic>
+          </wp:inline>
+        </w:drawing>
+      </w:r>
+    </w:p>
+    <w:p>
+      <w:pPr>
+        <w:pStyle w:val="Web"/>
+        <w:shd w:val="clear" w:color="auto" w:fill="FFFFFF"/>
+        <w:spacing w:before="0" w:after="0"/>
+        <w:rPr>
           <w:rFonts w:ascii="Times New Roman" w:hAnsi="Times New Roman" w:cs="Times New Roman" w:hint="eastAsia"/>
           <w:sz w:val="26"/>
           <w:szCs w:val="26"/>
         </w:rPr>
       </w:pPr>
+      <w:r>
+        <w:rPr>
+          <w:rFonts w:ascii="Times New Roman" w:hAnsi="Times New Roman" w:cs="Times New Roman"/>
+          <w:sz w:val="26"/>
+          <w:szCs w:val="26"/>
+        </w:rPr>
+        <w:drawing>
+          <wp:inline distT="0" distB="0" distL="0" distR="0" wp14:anchorId="4032A872" wp14:editId="67736A30">
+            <wp:extent cx="5274310" cy="342265"/>
+            <wp:effectExtent l="0" t="0" r="2540" b="635"/>
+            <wp:docPr id="14" name="圖片 14"/>
+            <wp:cNvGraphicFramePr>
+              <a:graphicFrameLocks xmlns:a="http://schemas.openxmlformats.org/drawingml/2006/main" noChangeAspect="1"/>
+            </wp:cNvGraphicFramePr>
+            <a:graphic xmlns:a="http://schemas.openxmlformats.org/drawingml/2006/main">
+              <a:graphicData uri="http://schemas.openxmlformats.org/drawingml/2006/picture">
+                <pic:pic xmlns:pic="http://schemas.openxmlformats.org/drawingml/2006/picture">
+                  <pic:nvPicPr>
+                    <pic:cNvPr id="1" name=""/>
+                    <pic:cNvPicPr/>
+                  </pic:nvPicPr>
+                  <pic:blipFill>
+                    <a:blip r:embed="rId15"/>
+                    <a:stretch>
+                      <a:fillRect/>
+                    </a:stretch>
+                  </pic:blipFill>
+                  <pic:spPr>
+                    <a:xfrm>
+                      <a:off x="0" y="0"/>
+                      <a:ext cx="5274310" cy="342265"/>
+                    </a:xfrm>
+                    <a:prstGeom prst="rect">
+                      <a:avLst/>
+                    </a:prstGeom>
+                  </pic:spPr>
+                </pic:pic>
+              </a:graphicData>
+            </a:graphic>
+          </wp:inline>
+        </w:drawing>
+      </w:r>
+    </w:p>
+    <w:p>
+      <w:pPr>
+        <w:pStyle w:val="Web"/>
+        <w:shd w:val="clear" w:color="auto" w:fill="FFFFFF"/>
+        <w:spacing w:before="0" w:after="0"/>
+        <w:rPr>
+          <w:rFonts w:ascii="Times New Roman" w:hAnsi="Times New Roman" w:cs="Times New Roman"/>
+          <w:sz w:val="26"/>
+          <w:szCs w:val="26"/>
+        </w:rPr>
+      </w:pPr>
+      <w:r>
+        <w:rPr>
+          <w:rFonts w:ascii="Times New Roman" w:hAnsi="Times New Roman" w:cs="Times New Roman"/>
+          <w:sz w:val="26"/>
+          <w:szCs w:val="26"/>
+        </w:rPr>
+        <w:drawing>
+          <wp:inline distT="0" distB="0" distL="0" distR="0" wp14:anchorId="426ABBDA" wp14:editId="4A3FEC33">
+            <wp:extent cx="5274310" cy="2124075"/>
+            <wp:effectExtent l="0" t="0" r="2540" b="9525"/>
+            <wp:docPr id="15" name="圖片 15"/>
+            <wp:cNvGraphicFramePr>
+              <a:graphicFrameLocks xmlns:a="http://schemas.openxmlformats.org/drawingml/2006/main" noChangeAspect="1"/>
+            </wp:cNvGraphicFramePr>
+            <a:graphic xmlns:a="http://schemas.openxmlformats.org/drawingml/2006/main">
+              <a:graphicData uri="http://schemas.openxmlformats.org/drawingml/2006/picture">
+                <pic:pic xmlns:pic="http://schemas.openxmlformats.org/drawingml/2006/picture">
+                  <pic:nvPicPr>
+                    <pic:cNvPr id="1" name=""/>
+                    <pic:cNvPicPr/>
+                  </pic:nvPicPr>
+                  <pic:blipFill>
+                    <a:blip r:embed="rId16"/>
+                    <a:stretch>
+                      <a:fillRect/>
+                    </a:stretch>
+                  </pic:blipFill>
+                  <pic:spPr>
+                    <a:xfrm>
+                      <a:off x="0" y="0"/>
+                      <a:ext cx="5274310" cy="2124075"/>
+                    </a:xfrm>
+                    <a:prstGeom prst="rect">
+                      <a:avLst/>
+                    </a:prstGeom>
+                  </pic:spPr>
+                </pic:pic>
+              </a:graphicData>
+            </a:graphic>
+          </wp:inline>
+        </w:drawing>
+      </w:r>
+    </w:p>
+    <w:p>
+      <w:pPr>
+        <w:pStyle w:val="Web"/>
+        <w:shd w:val="clear" w:color="auto" w:fill="FFFFFF"/>
+        <w:spacing w:before="0" w:after="0"/>
+        <w:rPr>
+          <w:rFonts w:ascii="Times New Roman" w:hAnsi="Times New Roman" w:cs="Times New Roman" w:hint="eastAsia"/>
+          <w:sz w:val="26"/>
+          <w:szCs w:val="26"/>
+        </w:rPr>
+      </w:pPr>
+      <w:r>
+        <w:rPr>
+          <w:rFonts w:ascii="Times New Roman" w:hAnsi="Times New Roman" w:cs="Times New Roman"/>
+          <w:sz w:val="26"/>
+          <w:szCs w:val="26"/>
+        </w:rPr>
+        <w:lastRenderedPageBreak/>
+        <w:drawing>
+          <wp:inline distT="0" distB="0" distL="0" distR="0" wp14:anchorId="0BCD9B9B" wp14:editId="679D8081">
+            <wp:extent cx="5274310" cy="2247265"/>
+            <wp:effectExtent l="0" t="0" r="2540" b="635"/>
+            <wp:docPr id="16" name="圖片 16"/>
+            <wp:cNvGraphicFramePr>
+              <a:graphicFrameLocks xmlns:a="http://schemas.openxmlformats.org/drawingml/2006/main" noChangeAspect="1"/>
+            </wp:cNvGraphicFramePr>
+            <a:graphic xmlns:a="http://schemas.openxmlformats.org/drawingml/2006/main">
+              <a:graphicData uri="http://schemas.openxmlformats.org/drawingml/2006/picture">
+                <pic:pic xmlns:pic="http://schemas.openxmlformats.org/drawingml/2006/picture">
+                  <pic:nvPicPr>
+                    <pic:cNvPr id="1" name=""/>
+                    <pic:cNvPicPr/>
+                  </pic:nvPicPr>
+                  <pic:blipFill>
+                    <a:blip r:embed="rId17"/>
+                    <a:stretch>
+                      <a:fillRect/>
+                    </a:stretch>
+                  </pic:blipFill>
+                  <pic:spPr>
+                    <a:xfrm>
+                      <a:off x="0" y="0"/>
+                      <a:ext cx="5274310" cy="2247265"/>
+                    </a:xfrm>
+                    <a:prstGeom prst="rect">
+                      <a:avLst/>
+                    </a:prstGeom>
+                  </pic:spPr>
+                </pic:pic>
+              </a:graphicData>
+            </a:graphic>
+          </wp:inline>
+        </w:drawing>
+      </w:r>
+      <w:bookmarkStart w:id="0" w:name="_GoBack"/>
+      <w:bookmarkEnd w:id="0"/>
     </w:p>
     <w:sectPr>
       <w:pgSz w:w="11906" w:h="16838"/>
@@ -1789,6 +1615,44 @@
     </w:sectPr>
   </w:body>
 </w:document>
+</file>
+
+<file path=word/endnotes.xml><?xml version="1.0" encoding="utf-8"?>
+<w:endnotes xmlns:wpc="http://schemas.microsoft.com/office/word/2010/wordprocessingCanvas" xmlns:cx="http://schemas.microsoft.com/office/drawing/2014/chartex" xmlns:mc="http://schemas.openxmlformats.org/markup-compatibility/2006" xmlns:o="urn:schemas-microsoft-com:office:office" xmlns:r="http://schemas.openxmlformats.org/officeDocument/2006/relationships" xmlns:m="http://schemas.openxmlformats.org/officeDocument/2006/math" xmlns:v="urn:schemas-microsoft-com:vml" xmlns:wp14="http://schemas.microsoft.com/office/word/2010/wordprocessingDrawing" xmlns:wp="http://schemas.openxmlformats.org/drawingml/2006/wordprocessingDrawing" xmlns:w10="urn:schemas-microsoft-com:office:word" xmlns:w="http://schemas.openxmlformats.org/wordprocessingml/2006/main" xmlns:w14="http://schemas.microsoft.com/office/word/2010/wordml" xmlns:w15="http://schemas.microsoft.com/office/word/2012/wordml" xmlns:w16se="http://schemas.microsoft.com/office/word/2015/wordml/symex" xmlns:wpg="http://schemas.microsoft.com/office/word/2010/wordprocessingGroup" xmlns:wpi="http://schemas.microsoft.com/office/word/2010/wordprocessingInk" xmlns:wne="http://schemas.microsoft.com/office/word/2006/wordml" xmlns:wps="http://schemas.microsoft.com/office/word/2010/wordprocessingShape" mc:Ignorable="w14 w15 w16se wp14">
+  <w:endnote w:type="separator" w:id="-1">
+    <w:p>
+      <w:r>
+        <w:separator/>
+      </w:r>
+    </w:p>
+  </w:endnote>
+  <w:endnote w:type="continuationSeparator" w:id="0">
+    <w:p>
+      <w:r>
+        <w:continuationSeparator/>
+      </w:r>
+    </w:p>
+  </w:endnote>
+</w:endnotes>
+</file>
+
+<file path=word/footnotes.xml><?xml version="1.0" encoding="utf-8"?>
+<w:footnotes xmlns:wpc="http://schemas.microsoft.com/office/word/2010/wordprocessingCanvas" xmlns:cx="http://schemas.microsoft.com/office/drawing/2014/chartex" xmlns:mc="http://schemas.openxmlformats.org/markup-compatibility/2006" xmlns:o="urn:schemas-microsoft-com:office:office" xmlns:r="http://schemas.openxmlformats.org/officeDocument/2006/relationships" xmlns:m="http://schemas.openxmlformats.org/officeDocument/2006/math" xmlns:v="urn:schemas-microsoft-com:vml" xmlns:wp14="http://schemas.microsoft.com/office/word/2010/wordprocessingDrawing" xmlns:wp="http://schemas.openxmlformats.org/drawingml/2006/wordprocessingDrawing" xmlns:w10="urn:schemas-microsoft-com:office:word" xmlns:w="http://schemas.openxmlformats.org/wordprocessingml/2006/main" xmlns:w14="http://schemas.microsoft.com/office/word/2010/wordml" xmlns:w15="http://schemas.microsoft.com/office/word/2012/wordml" xmlns:w16se="http://schemas.microsoft.com/office/word/2015/wordml/symex" xmlns:wpg="http://schemas.microsoft.com/office/word/2010/wordprocessingGroup" xmlns:wpi="http://schemas.microsoft.com/office/word/2010/wordprocessingInk" xmlns:wne="http://schemas.microsoft.com/office/word/2006/wordml" xmlns:wps="http://schemas.microsoft.com/office/word/2010/wordprocessingShape" mc:Ignorable="w14 w15 w16se wp14">
+  <w:footnote w:type="separator" w:id="-1">
+    <w:p>
+      <w:r>
+        <w:separator/>
+      </w:r>
+    </w:p>
+  </w:footnote>
+  <w:footnote w:type="continuationSeparator" w:id="0">
+    <w:p>
+      <w:r>
+        <w:continuationSeparator/>
+      </w:r>
+    </w:p>
+  </w:footnote>
+</w:footnotes>
 </file>
 
 <file path=word/numbering.xml><?xml version="1.0" encoding="utf-8"?>
@@ -2779,6 +2643,66 @@
       <w:ind w:leftChars="200" w:left="480"/>
     </w:pPr>
   </w:style>
+  <w:style w:type="paragraph" w:styleId="a5">
+    <w:name w:val="header"/>
+    <w:basedOn w:val="a"/>
+    <w:link w:val="a6"/>
+    <w:uiPriority w:val="99"/>
+    <w:unhideWhenUsed/>
+    <w:rsid w:val="00975601"/>
+    <w:pPr>
+      <w:tabs>
+        <w:tab w:val="center" w:pos="4153"/>
+        <w:tab w:val="right" w:pos="8306"/>
+      </w:tabs>
+      <w:snapToGrid w:val="0"/>
+    </w:pPr>
+    <w:rPr>
+      <w:sz w:val="20"/>
+      <w:szCs w:val="20"/>
+    </w:rPr>
+  </w:style>
+  <w:style w:type="character" w:customStyle="1" w:styleId="a6">
+    <w:name w:val="頁首 字元"/>
+    <w:basedOn w:val="a0"/>
+    <w:link w:val="a5"/>
+    <w:uiPriority w:val="99"/>
+    <w:rsid w:val="00975601"/>
+    <w:rPr>
+      <w:sz w:val="20"/>
+      <w:szCs w:val="20"/>
+    </w:rPr>
+  </w:style>
+  <w:style w:type="paragraph" w:styleId="a7">
+    <w:name w:val="footer"/>
+    <w:basedOn w:val="a"/>
+    <w:link w:val="a8"/>
+    <w:uiPriority w:val="99"/>
+    <w:unhideWhenUsed/>
+    <w:rsid w:val="00975601"/>
+    <w:pPr>
+      <w:tabs>
+        <w:tab w:val="center" w:pos="4153"/>
+        <w:tab w:val="right" w:pos="8306"/>
+      </w:tabs>
+      <w:snapToGrid w:val="0"/>
+    </w:pPr>
+    <w:rPr>
+      <w:sz w:val="20"/>
+      <w:szCs w:val="20"/>
+    </w:rPr>
+  </w:style>
+  <w:style w:type="character" w:customStyle="1" w:styleId="a8">
+    <w:name w:val="頁尾 字元"/>
+    <w:basedOn w:val="a0"/>
+    <w:link w:val="a7"/>
+    <w:uiPriority w:val="99"/>
+    <w:rsid w:val="00975601"/>
+    <w:rPr>
+      <w:sz w:val="20"/>
+      <w:szCs w:val="20"/>
+    </w:rPr>
+  </w:style>
 </w:styles>
 </file>
 
